--- a/robin/Video script.docx
+++ b/robin/Video script.docx
@@ -3,81 +3,148 @@
 <w:document xmlns:wpc="http://schemas.microsoft.com/office/word/2010/wordprocessingCanvas" xmlns:cx="http://schemas.microsoft.com/office/drawing/2014/chartex" xmlns:cx1="http://schemas.microsoft.com/office/drawing/2015/9/8/chartex" xmlns:cx2="http://schemas.microsoft.com/office/drawing/2015/10/21/chartex" xmlns:cx3="http://schemas.microsoft.com/office/drawing/2016/5/9/chartex" xmlns:cx4="http://schemas.microsoft.com/office/drawing/2016/5/10/chartex" xmlns:cx5="http://schemas.microsoft.com/office/drawing/2016/5/11/chartex" xmlns:cx6="http://schemas.microsoft.com/office/drawing/2016/5/12/chartex" xmlns:cx7="http://schemas.microsoft.com/office/drawing/2016/5/13/chartex" xmlns:cx8="http://schemas.microsoft.com/office/drawing/2016/5/14/chartex" xmlns:mc="http://schemas.openxmlformats.org/markup-compatibility/2006" xmlns:aink="http://schemas.microsoft.com/office/drawing/2016/ink" xmlns:am3d="http://schemas.microsoft.com/office/drawing/2017/model3d" xmlns:o="urn:schemas-microsoft-com:office:office" xmlns:r="http://schemas.openxmlformats.org/officeDocument/2006/relationships" xmlns:m="http://schemas.openxmlformats.org/officeDocument/2006/math" xmlns:v="urn:schemas-microsoft-com:vml" xmlns:wp14="http://schemas.microsoft.com/office/word/2010/wordprocessingDrawing" xmlns:wp="http://schemas.openxmlformats.org/drawingml/2006/wordprocessingDrawing" xmlns:w10="urn:schemas-microsoft-com:office:word" xmlns:w="http://schemas.openxmlformats.org/wordprocessingml/2006/main" xmlns:w14="http://schemas.microsoft.com/office/word/2010/wordml" xmlns:w15="http://schemas.microsoft.com/office/word/2012/wordml" xmlns:w16cid="http://schemas.microsoft.com/office/word/2016/wordml/cid" xmlns:w16se="http://schemas.microsoft.com/office/word/2015/wordml/symex" xmlns:wpg="http://schemas.microsoft.com/office/word/2010/wordprocessingGroup" xmlns:wpi="http://schemas.microsoft.com/office/word/2010/wordprocessingInk" xmlns:wne="http://schemas.microsoft.com/office/word/2006/wordml" xmlns:wps="http://schemas.microsoft.com/office/word/2010/wordprocessingShape" mc:Ignorable="w14 w15 w16se w16cid wp14">
   <w:body>
     <w:p>
-      <w:r>
+      <w:pPr>
+        <w:rPr>
+          <w:rFonts w:asciiTheme="majorHAnsi" w:hAnsiTheme="majorHAnsi" w:cstheme="majorHAnsi"/>
+        </w:rPr>
+      </w:pPr>
+      <w:r>
+        <w:rPr>
+          <w:rFonts w:asciiTheme="majorHAnsi" w:hAnsiTheme="majorHAnsi" w:cstheme="majorHAnsi"/>
+        </w:rPr>
         <w:t>Hello everyone,</w:t>
       </w:r>
       <w:r>
+        <w:rPr>
+          <w:rFonts w:asciiTheme="majorHAnsi" w:hAnsiTheme="majorHAnsi" w:cstheme="majorHAnsi"/>
+        </w:rPr>
         <w:t xml:space="preserve"> </w:t>
       </w:r>
       <w:r>
+        <w:rPr>
+          <w:rFonts w:asciiTheme="majorHAnsi" w:hAnsiTheme="majorHAnsi" w:cstheme="majorHAnsi"/>
+        </w:rPr>
         <w:t>our</w:t>
       </w:r>
       <w:r>
+        <w:rPr>
+          <w:rFonts w:asciiTheme="majorHAnsi" w:hAnsiTheme="majorHAnsi" w:cstheme="majorHAnsi"/>
+        </w:rPr>
         <w:t xml:space="preserve"> name</w:t>
       </w:r>
       <w:r>
+        <w:rPr>
+          <w:rFonts w:asciiTheme="majorHAnsi" w:hAnsiTheme="majorHAnsi" w:cstheme="majorHAnsi"/>
+        </w:rPr>
         <w:t>s</w:t>
       </w:r>
       <w:r>
+        <w:rPr>
+          <w:rFonts w:asciiTheme="majorHAnsi" w:hAnsiTheme="majorHAnsi" w:cstheme="majorHAnsi"/>
+        </w:rPr>
         <w:t xml:space="preserve"> </w:t>
       </w:r>
       <w:r>
-        <w:t xml:space="preserve">are </w:t>
-      </w:r>
-      <w:r>
-        <w:t>Lara</w:t>
-      </w:r>
-      <w:r>
-        <w:t xml:space="preserve">, </w:t>
-      </w:r>
-      <w:r>
-        <w:t>Kristina</w:t>
-      </w:r>
-      <w:r>
+        <w:rPr>
+          <w:rFonts w:asciiTheme="majorHAnsi" w:hAnsiTheme="majorHAnsi" w:cstheme="majorHAnsi"/>
+        </w:rPr>
+        <w:t>are Lara, Kristina</w:t>
+      </w:r>
+      <w:r>
+        <w:rPr>
+          <w:rFonts w:asciiTheme="majorHAnsi" w:hAnsiTheme="majorHAnsi" w:cstheme="majorHAnsi"/>
+        </w:rPr>
         <w:t xml:space="preserve"> </w:t>
       </w:r>
       <w:r>
+        <w:rPr>
+          <w:rFonts w:asciiTheme="majorHAnsi" w:hAnsiTheme="majorHAnsi" w:cstheme="majorHAnsi"/>
+        </w:rPr>
         <w:t xml:space="preserve">and </w:t>
       </w:r>
       <w:r>
+        <w:rPr>
+          <w:rFonts w:asciiTheme="majorHAnsi" w:hAnsiTheme="majorHAnsi" w:cstheme="majorHAnsi"/>
+        </w:rPr>
         <w:t xml:space="preserve">Robin and </w:t>
       </w:r>
       <w:r>
+        <w:rPr>
+          <w:rFonts w:asciiTheme="majorHAnsi" w:hAnsiTheme="majorHAnsi" w:cstheme="majorHAnsi"/>
+        </w:rPr>
         <w:t>we are</w:t>
       </w:r>
       <w:r>
+        <w:rPr>
+          <w:rFonts w:asciiTheme="majorHAnsi" w:hAnsiTheme="majorHAnsi" w:cstheme="majorHAnsi"/>
+        </w:rPr>
         <w:t xml:space="preserve"> </w:t>
       </w:r>
       <w:r>
+        <w:rPr>
+          <w:rFonts w:asciiTheme="majorHAnsi" w:hAnsiTheme="majorHAnsi" w:cstheme="majorHAnsi"/>
+        </w:rPr>
         <w:t>pleased</w:t>
       </w:r>
       <w:r>
-        <w:t xml:space="preserve"> to show y</w:t>
-      </w:r>
-      <w:r>
-        <w:t xml:space="preserve">ou </w:t>
-      </w:r>
-      <w:r>
-        <w:t>the data visualization projec</w:t>
-      </w:r>
-      <w:r>
+        <w:rPr>
+          <w:rFonts w:asciiTheme="majorHAnsi" w:hAnsiTheme="majorHAnsi" w:cstheme="majorHAnsi"/>
+        </w:rPr>
+        <w:t xml:space="preserve"> to show you </w:t>
+      </w:r>
+      <w:r>
+        <w:rPr>
+          <w:rFonts w:asciiTheme="majorHAnsi" w:hAnsiTheme="majorHAnsi" w:cstheme="majorHAnsi"/>
+        </w:rPr>
+        <w:t>our</w:t>
+      </w:r>
+      <w:r>
+        <w:rPr>
+          <w:rFonts w:asciiTheme="majorHAnsi" w:hAnsiTheme="majorHAnsi" w:cstheme="majorHAnsi"/>
+        </w:rPr>
+        <w:t xml:space="preserve"> data visualization projec</w:t>
+      </w:r>
+      <w:r>
+        <w:rPr>
+          <w:rFonts w:asciiTheme="majorHAnsi" w:hAnsiTheme="majorHAnsi" w:cstheme="majorHAnsi"/>
+        </w:rPr>
         <w:t>t</w:t>
       </w:r>
       <w:r>
+        <w:rPr>
+          <w:rFonts w:asciiTheme="majorHAnsi" w:hAnsiTheme="majorHAnsi" w:cstheme="majorHAnsi"/>
+        </w:rPr>
         <w:t>.</w:t>
       </w:r>
     </w:p>
-    <w:p/>
     <w:p>
-      <w:r>
+      <w:pPr>
+        <w:rPr>
+          <w:rFonts w:asciiTheme="majorHAnsi" w:hAnsiTheme="majorHAnsi" w:cstheme="majorHAnsi"/>
+        </w:rPr>
+      </w:pPr>
+    </w:p>
+    <w:p>
+      <w:pPr>
+        <w:rPr>
+          <w:rFonts w:asciiTheme="majorHAnsi" w:hAnsiTheme="majorHAnsi" w:cstheme="majorHAnsi"/>
+        </w:rPr>
+      </w:pPr>
+      <w:r>
+        <w:rPr>
+          <w:rFonts w:asciiTheme="majorHAnsi" w:hAnsiTheme="majorHAnsi" w:cstheme="majorHAnsi"/>
+        </w:rPr>
         <w:t>The main topic is</w:t>
       </w:r>
       <w:r>
+        <w:rPr>
+          <w:rFonts w:asciiTheme="majorHAnsi" w:hAnsiTheme="majorHAnsi" w:cstheme="majorHAnsi"/>
+        </w:rPr>
         <w:t xml:space="preserve"> the</w:t>
       </w:r>
       <w:r>
         <w:rPr>
-          <w:rFonts w:ascii="Arial" w:hAnsi="Arial" w:cs="Arial"/>
+          <w:rFonts w:asciiTheme="majorHAnsi" w:hAnsiTheme="majorHAnsi" w:cstheme="majorHAnsi"/>
           <w:color w:val="222222"/>
           <w:sz w:val="21"/>
           <w:szCs w:val="21"/>
@@ -86,271 +153,633 @@
         <w:t> instructional television show </w:t>
       </w:r>
       <w:r>
+        <w:rPr>
+          <w:rFonts w:asciiTheme="majorHAnsi" w:hAnsiTheme="majorHAnsi" w:cstheme="majorHAnsi"/>
+        </w:rPr>
         <w:t xml:space="preserve">The Joy of Painting hosted by Bob Ross, an American painter </w:t>
       </w:r>
       <w:proofErr w:type="gramStart"/>
       <w:r>
+        <w:rPr>
+          <w:rFonts w:asciiTheme="majorHAnsi" w:hAnsiTheme="majorHAnsi" w:cstheme="majorHAnsi"/>
+        </w:rPr>
         <w:t>in order to</w:t>
       </w:r>
       <w:proofErr w:type="gramEnd"/>
       <w:r>
+        <w:rPr>
+          <w:rFonts w:asciiTheme="majorHAnsi" w:hAnsiTheme="majorHAnsi" w:cstheme="majorHAnsi"/>
+        </w:rPr>
         <w:t xml:space="preserve"> teach people how to paint. </w:t>
       </w:r>
       <w:r>
+        <w:rPr>
+          <w:rFonts w:asciiTheme="majorHAnsi" w:hAnsiTheme="majorHAnsi" w:cstheme="majorHAnsi"/>
+        </w:rPr>
         <w:t>For</w:t>
       </w:r>
       <w:r>
+        <w:rPr>
+          <w:rFonts w:asciiTheme="majorHAnsi" w:hAnsiTheme="majorHAnsi" w:cstheme="majorHAnsi"/>
+        </w:rPr>
         <w:t xml:space="preserve"> 10 years he created 31 seasons of 13 episodes, leading to more than 400 episodes of 30 minutes</w:t>
       </w:r>
       <w:r>
+        <w:rPr>
+          <w:rFonts w:asciiTheme="majorHAnsi" w:hAnsiTheme="majorHAnsi" w:cstheme="majorHAnsi"/>
+        </w:rPr>
         <w:t xml:space="preserve"> </w:t>
       </w:r>
       <w:r>
+        <w:rPr>
+          <w:rFonts w:asciiTheme="majorHAnsi" w:hAnsiTheme="majorHAnsi" w:cstheme="majorHAnsi"/>
+        </w:rPr>
         <w:t xml:space="preserve">each </w:t>
       </w:r>
       <w:r>
+        <w:rPr>
+          <w:rFonts w:asciiTheme="majorHAnsi" w:hAnsiTheme="majorHAnsi" w:cstheme="majorHAnsi"/>
+        </w:rPr>
         <w:t>of them resulting in a</w:t>
       </w:r>
       <w:r>
+        <w:rPr>
+          <w:rFonts w:asciiTheme="majorHAnsi" w:hAnsiTheme="majorHAnsi" w:cstheme="majorHAnsi"/>
+        </w:rPr>
         <w:t xml:space="preserve"> completed painting.</w:t>
       </w:r>
     </w:p>
     <w:p>
-      <w:r>
-        <w:t xml:space="preserve">An Austrian student made a list of all the colors and elements </w:t>
-      </w:r>
-      <w:r>
+      <w:pPr>
+        <w:rPr>
+          <w:rFonts w:asciiTheme="majorHAnsi" w:hAnsiTheme="majorHAnsi" w:cstheme="majorHAnsi"/>
+        </w:rPr>
+      </w:pPr>
+      <w:r>
+        <w:rPr>
+          <w:rFonts w:asciiTheme="majorHAnsi" w:hAnsiTheme="majorHAnsi" w:cstheme="majorHAnsi"/>
+        </w:rPr>
+        <w:t>An Austrian student</w:t>
+      </w:r>
+      <w:r>
+        <w:rPr>
+          <w:rFonts w:asciiTheme="majorHAnsi" w:hAnsiTheme="majorHAnsi" w:cstheme="majorHAnsi"/>
+        </w:rPr>
+        <w:t xml:space="preserve"> Felix Auer</w:t>
+      </w:r>
+      <w:r>
+        <w:rPr>
+          <w:rFonts w:asciiTheme="majorHAnsi" w:hAnsiTheme="majorHAnsi" w:cstheme="majorHAnsi"/>
+        </w:rPr>
+        <w:t xml:space="preserve"> made a list of all the colors and elements </w:t>
+      </w:r>
+      <w:r>
+        <w:rPr>
+          <w:rFonts w:asciiTheme="majorHAnsi" w:hAnsiTheme="majorHAnsi" w:cstheme="majorHAnsi"/>
+        </w:rPr>
         <w:t>used in</w:t>
       </w:r>
       <w:r>
+        <w:rPr>
+          <w:rFonts w:asciiTheme="majorHAnsi" w:hAnsiTheme="majorHAnsi" w:cstheme="majorHAnsi"/>
+        </w:rPr>
         <w:t xml:space="preserve"> each of the paintings and kindly sent it to us so that we can use it to get insight of the Bob Ross work on this show</w:t>
       </w:r>
-    </w:p>
-    <w:p/>
-    <w:p/>
-    <w:p>
-      <w:r>
-        <w:t xml:space="preserve">Our first will was to </w:t>
-      </w:r>
-      <w:r>
-        <w:t>give a visualization of</w:t>
-      </w:r>
-      <w:r>
-        <w:t xml:space="preserve"> the elements contained in a painting in a glimpse,</w:t>
-      </w:r>
-      <w:r>
-        <w:t xml:space="preserve"> but</w:t>
-      </w:r>
-      <w:r>
-        <w:t xml:space="preserve"> without</w:t>
-      </w:r>
-      <w:r>
-        <w:t xml:space="preserve"> simply</w:t>
-      </w:r>
-      <w:r>
-        <w:t xml:space="preserve"> looking at the painting.</w:t>
-      </w:r>
-      <w:r>
-        <w:t xml:space="preserve"> </w:t>
-      </w:r>
-      <w:r>
-        <w:t xml:space="preserve">We </w:t>
-      </w:r>
-      <w:r>
-        <w:t>chose to implement</w:t>
-      </w:r>
-      <w:r>
-        <w:t xml:space="preserve"> it thanks to a concept map because it allows </w:t>
-      </w:r>
-      <w:r>
-        <w:t>the user to use it</w:t>
-      </w:r>
-      <w:r>
-        <w:t xml:space="preserve"> very simply in both ways.</w:t>
-      </w:r>
-      <w:r>
-        <w:t xml:space="preserve"> From painting to elements and from elements to paintings.</w:t>
+      <w:r>
+        <w:rPr>
+          <w:rFonts w:asciiTheme="majorHAnsi" w:hAnsiTheme="majorHAnsi" w:cstheme="majorHAnsi"/>
+        </w:rPr>
+        <w:t>.</w:t>
       </w:r>
     </w:p>
     <w:p>
-      <w:r>
-        <w:t xml:space="preserve">By hovering the name of a </w:t>
-      </w:r>
-      <w:r>
-        <w:t>painting,</w:t>
-      </w:r>
-      <w:r>
-        <w:t xml:space="preserve"> we can </w:t>
-      </w:r>
-      <w:r>
-        <w:t xml:space="preserve">directly </w:t>
-      </w:r>
-      <w:r>
-        <w:t xml:space="preserve">see </w:t>
-      </w:r>
-      <w:r>
-        <w:t>the details of what</w:t>
-      </w:r>
-      <w:r>
-        <w:t xml:space="preserve"> is inside</w:t>
-      </w:r>
-      <w:r>
-        <w:t xml:space="preserve"> the painting</w:t>
-      </w:r>
-      <w:r>
-        <w:t>, plus an overview of it</w:t>
-      </w:r>
-      <w:r>
-        <w:t>, and by selecting a</w:t>
-      </w:r>
-      <w:r>
-        <w:t xml:space="preserve"> </w:t>
-      </w:r>
-      <w:proofErr w:type="gramStart"/>
-      <w:r>
-        <w:t>particular</w:t>
-      </w:r>
-      <w:r>
-        <w:t xml:space="preserve"> element</w:t>
-      </w:r>
-      <w:proofErr w:type="gramEnd"/>
-      <w:r>
-        <w:t xml:space="preserve"> we can see which paintings contain it</w:t>
-      </w:r>
-      <w:r>
-        <w:t xml:space="preserve">. </w:t>
-      </w:r>
-      <w:r>
-        <w:t xml:space="preserve">It allows the user or even a client to explore the paintings focusing on the elements then the global impression. </w:t>
-      </w:r>
-      <w:r>
-        <w:t xml:space="preserve">If you like painting </w:t>
-      </w:r>
-      <w:r>
-        <w:t>mountains, you could see it very fast</w:t>
-      </w:r>
-      <w:r>
-        <w:t>.</w:t>
-      </w:r>
+      <w:pPr>
+        <w:rPr>
+          <w:rFonts w:asciiTheme="majorHAnsi" w:hAnsiTheme="majorHAnsi" w:cstheme="majorHAnsi"/>
+        </w:rPr>
+      </w:pPr>
     </w:p>
     <w:p>
-      <w:r>
-        <w:t>Our first problem was that we could not display the whole paintings, so we implemented a brush to restrict</w:t>
-      </w:r>
-      <w:r>
-        <w:t xml:space="preserve"> the number of paintings displayed. We thought it was more user friendly than selecting the two boundaries thanks to lists. For every part we thought it was interesting to put this brush to allow the user to play with the time, so that he can have a personal approach of the evolution in the bob ross paintings.</w:t>
-      </w:r>
-      <w:r>
-        <w:t xml:space="preserve"> </w:t>
-      </w:r>
+      <w:pPr>
+        <w:rPr>
+          <w:rFonts w:asciiTheme="majorHAnsi" w:hAnsiTheme="majorHAnsi" w:cstheme="majorHAnsi"/>
+        </w:rPr>
+      </w:pPr>
     </w:p>
     <w:p>
-      <w:r>
-        <w:t xml:space="preserve">As the elements take a central place, we want to give an analysis of the </w:t>
+      <w:pPr>
+        <w:rPr>
+          <w:rFonts w:asciiTheme="majorHAnsi" w:hAnsiTheme="majorHAnsi" w:cstheme="majorHAnsi"/>
+        </w:rPr>
+      </w:pPr>
+      <w:r>
+        <w:rPr>
+          <w:rFonts w:asciiTheme="majorHAnsi" w:hAnsiTheme="majorHAnsi" w:cstheme="majorHAnsi"/>
+        </w:rPr>
+        <w:t xml:space="preserve">Our first will was to </w:t>
+      </w:r>
+      <w:r>
+        <w:rPr>
+          <w:rFonts w:asciiTheme="majorHAnsi" w:hAnsiTheme="majorHAnsi" w:cstheme="majorHAnsi"/>
+        </w:rPr>
+        <w:t>give a visualization of</w:t>
+      </w:r>
+      <w:r>
+        <w:rPr>
+          <w:rFonts w:asciiTheme="majorHAnsi" w:hAnsiTheme="majorHAnsi" w:cstheme="majorHAnsi"/>
+        </w:rPr>
+        <w:t xml:space="preserve"> the elements contained in a painting in a glimpse,</w:t>
+      </w:r>
+      <w:r>
+        <w:rPr>
+          <w:rFonts w:asciiTheme="majorHAnsi" w:hAnsiTheme="majorHAnsi" w:cstheme="majorHAnsi"/>
+        </w:rPr>
+        <w:t xml:space="preserve"> but</w:t>
+      </w:r>
+      <w:r>
+        <w:rPr>
+          <w:rFonts w:asciiTheme="majorHAnsi" w:hAnsiTheme="majorHAnsi" w:cstheme="majorHAnsi"/>
+        </w:rPr>
+        <w:t xml:space="preserve"> without</w:t>
+      </w:r>
+      <w:r>
+        <w:rPr>
+          <w:rFonts w:asciiTheme="majorHAnsi" w:hAnsiTheme="majorHAnsi" w:cstheme="majorHAnsi"/>
+        </w:rPr>
+        <w:t xml:space="preserve"> simply</w:t>
+      </w:r>
+      <w:r>
+        <w:rPr>
+          <w:rFonts w:asciiTheme="majorHAnsi" w:hAnsiTheme="majorHAnsi" w:cstheme="majorHAnsi"/>
+        </w:rPr>
+        <w:t xml:space="preserve"> looking at the painting.</w:t>
+      </w:r>
+      <w:r>
+        <w:rPr>
+          <w:rFonts w:asciiTheme="majorHAnsi" w:hAnsiTheme="majorHAnsi" w:cstheme="majorHAnsi"/>
+        </w:rPr>
+        <w:t xml:space="preserve"> </w:t>
+      </w:r>
+      <w:r>
+        <w:rPr>
+          <w:rFonts w:asciiTheme="majorHAnsi" w:hAnsiTheme="majorHAnsi" w:cstheme="majorHAnsi"/>
+        </w:rPr>
+        <w:t xml:space="preserve">We </w:t>
+      </w:r>
+      <w:r>
+        <w:rPr>
+          <w:rFonts w:asciiTheme="majorHAnsi" w:hAnsiTheme="majorHAnsi" w:cstheme="majorHAnsi"/>
+        </w:rPr>
+        <w:t>chose to implement</w:t>
+      </w:r>
+      <w:r>
+        <w:rPr>
+          <w:rFonts w:asciiTheme="majorHAnsi" w:hAnsiTheme="majorHAnsi" w:cstheme="majorHAnsi"/>
+        </w:rPr>
+        <w:t xml:space="preserve"> it thanks to a concept map because it allows </w:t>
+      </w:r>
+      <w:r>
+        <w:rPr>
+          <w:rFonts w:asciiTheme="majorHAnsi" w:hAnsiTheme="majorHAnsi" w:cstheme="majorHAnsi"/>
+        </w:rPr>
+        <w:t>the user to use it</w:t>
+      </w:r>
+      <w:r>
+        <w:rPr>
+          <w:rFonts w:asciiTheme="majorHAnsi" w:hAnsiTheme="majorHAnsi" w:cstheme="majorHAnsi"/>
+        </w:rPr>
+        <w:t xml:space="preserve"> very simply in both ways.</w:t>
+      </w:r>
+      <w:r>
+        <w:rPr>
+          <w:rFonts w:asciiTheme="majorHAnsi" w:hAnsiTheme="majorHAnsi" w:cstheme="majorHAnsi"/>
+        </w:rPr>
+        <w:t xml:space="preserve"> From painting to elements and from elements to paintings.</w:t>
+      </w:r>
+    </w:p>
+    <w:p>
+      <w:pPr>
+        <w:rPr>
+          <w:rFonts w:asciiTheme="majorHAnsi" w:hAnsiTheme="majorHAnsi" w:cstheme="majorHAnsi"/>
+        </w:rPr>
+      </w:pPr>
+      <w:r>
+        <w:rPr>
+          <w:rFonts w:asciiTheme="majorHAnsi" w:hAnsiTheme="majorHAnsi" w:cstheme="majorHAnsi"/>
+        </w:rPr>
+        <w:t xml:space="preserve">By hovering the name of a </w:t>
+      </w:r>
+      <w:r>
+        <w:rPr>
+          <w:rFonts w:asciiTheme="majorHAnsi" w:hAnsiTheme="majorHAnsi" w:cstheme="majorHAnsi"/>
+        </w:rPr>
+        <w:t>painting,</w:t>
+      </w:r>
+      <w:r>
+        <w:rPr>
+          <w:rFonts w:asciiTheme="majorHAnsi" w:hAnsiTheme="majorHAnsi" w:cstheme="majorHAnsi"/>
+        </w:rPr>
+        <w:t xml:space="preserve"> we can </w:t>
+      </w:r>
+      <w:r>
+        <w:rPr>
+          <w:rFonts w:asciiTheme="majorHAnsi" w:hAnsiTheme="majorHAnsi" w:cstheme="majorHAnsi"/>
+        </w:rPr>
+        <w:t xml:space="preserve">directly </w:t>
+      </w:r>
+      <w:r>
+        <w:rPr>
+          <w:rFonts w:asciiTheme="majorHAnsi" w:hAnsiTheme="majorHAnsi" w:cstheme="majorHAnsi"/>
+        </w:rPr>
+        <w:t xml:space="preserve">see </w:t>
+      </w:r>
+      <w:r>
+        <w:rPr>
+          <w:rFonts w:asciiTheme="majorHAnsi" w:hAnsiTheme="majorHAnsi" w:cstheme="majorHAnsi"/>
+        </w:rPr>
+        <w:t>the details of what</w:t>
+      </w:r>
+      <w:r>
+        <w:rPr>
+          <w:rFonts w:asciiTheme="majorHAnsi" w:hAnsiTheme="majorHAnsi" w:cstheme="majorHAnsi"/>
+        </w:rPr>
+        <w:t xml:space="preserve"> is inside</w:t>
+      </w:r>
+      <w:r>
+        <w:rPr>
+          <w:rFonts w:asciiTheme="majorHAnsi" w:hAnsiTheme="majorHAnsi" w:cstheme="majorHAnsi"/>
+        </w:rPr>
+        <w:t xml:space="preserve"> the painting</w:t>
+      </w:r>
+      <w:r>
+        <w:rPr>
+          <w:rFonts w:asciiTheme="majorHAnsi" w:hAnsiTheme="majorHAnsi" w:cstheme="majorHAnsi"/>
+        </w:rPr>
+        <w:t>, plus an overview of it</w:t>
+      </w:r>
+      <w:r>
+        <w:rPr>
+          <w:rFonts w:asciiTheme="majorHAnsi" w:hAnsiTheme="majorHAnsi" w:cstheme="majorHAnsi"/>
+        </w:rPr>
+        <w:t>, and by selecting a</w:t>
+      </w:r>
+      <w:r>
+        <w:rPr>
+          <w:rFonts w:asciiTheme="majorHAnsi" w:hAnsiTheme="majorHAnsi" w:cstheme="majorHAnsi"/>
+        </w:rPr>
+        <w:t xml:space="preserve"> </w:t>
+      </w:r>
+      <w:proofErr w:type="gramStart"/>
+      <w:r>
+        <w:rPr>
+          <w:rFonts w:asciiTheme="majorHAnsi" w:hAnsiTheme="majorHAnsi" w:cstheme="majorHAnsi"/>
+        </w:rPr>
+        <w:t>particular</w:t>
+      </w:r>
+      <w:r>
+        <w:rPr>
+          <w:rFonts w:asciiTheme="majorHAnsi" w:hAnsiTheme="majorHAnsi" w:cstheme="majorHAnsi"/>
+        </w:rPr>
+        <w:t xml:space="preserve"> element</w:t>
+      </w:r>
+      <w:proofErr w:type="gramEnd"/>
+      <w:r>
+        <w:rPr>
+          <w:rFonts w:asciiTheme="majorHAnsi" w:hAnsiTheme="majorHAnsi" w:cstheme="majorHAnsi"/>
+        </w:rPr>
+        <w:t xml:space="preserve"> we can see which paintings contain it</w:t>
+      </w:r>
+      <w:r>
+        <w:rPr>
+          <w:rFonts w:asciiTheme="majorHAnsi" w:hAnsiTheme="majorHAnsi" w:cstheme="majorHAnsi"/>
+        </w:rPr>
+        <w:t xml:space="preserve">. </w:t>
+      </w:r>
+      <w:r>
+        <w:rPr>
+          <w:rFonts w:asciiTheme="majorHAnsi" w:hAnsiTheme="majorHAnsi" w:cstheme="majorHAnsi"/>
+        </w:rPr>
+        <w:t xml:space="preserve">It allows the user or even a client to explore the paintings focusing on the elements then the global impression. </w:t>
+      </w:r>
+      <w:r>
+        <w:rPr>
+          <w:rFonts w:asciiTheme="majorHAnsi" w:hAnsiTheme="majorHAnsi" w:cstheme="majorHAnsi"/>
+        </w:rPr>
+        <w:t xml:space="preserve">If you like painting </w:t>
+      </w:r>
+      <w:r>
+        <w:rPr>
+          <w:rFonts w:asciiTheme="majorHAnsi" w:hAnsiTheme="majorHAnsi" w:cstheme="majorHAnsi"/>
+        </w:rPr>
+        <w:t>mountains, you could see very fast</w:t>
+      </w:r>
+      <w:r>
+        <w:rPr>
+          <w:rFonts w:asciiTheme="majorHAnsi" w:hAnsiTheme="majorHAnsi" w:cstheme="majorHAnsi"/>
+        </w:rPr>
+        <w:t xml:space="preserve"> the paintings the more likely to interest you</w:t>
+      </w:r>
+      <w:r>
+        <w:rPr>
+          <w:rFonts w:asciiTheme="majorHAnsi" w:hAnsiTheme="majorHAnsi" w:cstheme="majorHAnsi"/>
+        </w:rPr>
+        <w:t>.</w:t>
+      </w:r>
+    </w:p>
+    <w:p>
+      <w:pPr>
+        <w:rPr>
+          <w:rFonts w:asciiTheme="majorHAnsi" w:hAnsiTheme="majorHAnsi" w:cstheme="majorHAnsi"/>
+        </w:rPr>
+      </w:pPr>
+      <w:r>
+        <w:rPr>
+          <w:rFonts w:asciiTheme="majorHAnsi" w:hAnsiTheme="majorHAnsi" w:cstheme="majorHAnsi"/>
+        </w:rPr>
+        <w:t>Everywhere</w:t>
+      </w:r>
+      <w:r>
+        <w:rPr>
+          <w:rFonts w:asciiTheme="majorHAnsi" w:hAnsiTheme="majorHAnsi" w:cstheme="majorHAnsi"/>
+        </w:rPr>
+        <w:t xml:space="preserve"> the brush </w:t>
+      </w:r>
+      <w:r>
+        <w:rPr>
+          <w:rFonts w:asciiTheme="majorHAnsi" w:hAnsiTheme="majorHAnsi" w:cstheme="majorHAnsi"/>
+        </w:rPr>
+        <w:t xml:space="preserve">enables </w:t>
+      </w:r>
+      <w:r>
+        <w:rPr>
+          <w:rFonts w:asciiTheme="majorHAnsi" w:hAnsiTheme="majorHAnsi" w:cstheme="majorHAnsi"/>
+        </w:rPr>
+        <w:t>the user to perform the exploration as he wills, to focus on the period he is interested in</w:t>
+      </w:r>
+      <w:r>
+        <w:rPr>
+          <w:rFonts w:asciiTheme="majorHAnsi" w:hAnsiTheme="majorHAnsi" w:cstheme="majorHAnsi"/>
+        </w:rPr>
+        <w:t>.</w:t>
+      </w:r>
+    </w:p>
+    <w:p>
+      <w:pPr>
+        <w:rPr>
+          <w:rFonts w:asciiTheme="majorHAnsi" w:hAnsiTheme="majorHAnsi" w:cstheme="majorHAnsi"/>
+        </w:rPr>
+      </w:pPr>
+    </w:p>
+    <w:p>
+      <w:pPr>
+        <w:rPr>
+          <w:rFonts w:asciiTheme="majorHAnsi" w:hAnsiTheme="majorHAnsi" w:cstheme="majorHAnsi"/>
+        </w:rPr>
+      </w:pPr>
+      <w:r>
+        <w:rPr>
+          <w:rFonts w:asciiTheme="majorHAnsi" w:hAnsiTheme="majorHAnsi" w:cstheme="majorHAnsi"/>
+        </w:rPr>
+        <w:t>Our first problem was that we could not display the whole paintings, so we implemented a brush to restrict</w:t>
+      </w:r>
+      <w:r>
+        <w:rPr>
+          <w:rFonts w:asciiTheme="majorHAnsi" w:hAnsiTheme="majorHAnsi" w:cstheme="majorHAnsi"/>
+        </w:rPr>
+        <w:t xml:space="preserve"> the number of paintings displayed. We thought it was more user friendly than selecting the two boundaries thanks to lists. For every part we thought it was interesting to put this brush to allow the user to play with the time, so that he can have a personal approach of the evolution in the bob ross paintings.</w:t>
+      </w:r>
+      <w:r>
+        <w:rPr>
+          <w:rFonts w:asciiTheme="majorHAnsi" w:hAnsiTheme="majorHAnsi" w:cstheme="majorHAnsi"/>
+        </w:rPr>
+        <w:t xml:space="preserve"> </w:t>
+      </w:r>
+    </w:p>
+    <w:p>
+      <w:pPr>
+        <w:rPr>
+          <w:rFonts w:asciiTheme="majorHAnsi" w:hAnsiTheme="majorHAnsi" w:cstheme="majorHAnsi"/>
+        </w:rPr>
+      </w:pPr>
+      <w:r>
+        <w:rPr>
+          <w:rFonts w:asciiTheme="majorHAnsi" w:hAnsiTheme="majorHAnsi" w:cstheme="majorHAnsi"/>
+        </w:rPr>
+        <w:t xml:space="preserve">As there were many </w:t>
+      </w:r>
+      <w:r>
+        <w:rPr>
+          <w:rFonts w:asciiTheme="majorHAnsi" w:hAnsiTheme="majorHAnsi" w:cstheme="majorHAnsi"/>
+        </w:rPr>
+        <w:t>different elements</w:t>
+      </w:r>
+      <w:r>
+        <w:rPr>
+          <w:rFonts w:asciiTheme="majorHAnsi" w:hAnsiTheme="majorHAnsi" w:cstheme="majorHAnsi"/>
+        </w:rPr>
+        <w:t>,</w:t>
+      </w:r>
+      <w:r>
+        <w:rPr>
+          <w:rFonts w:asciiTheme="majorHAnsi" w:hAnsiTheme="majorHAnsi" w:cstheme="majorHAnsi"/>
+        </w:rPr>
+        <w:t xml:space="preserve"> </w:t>
+      </w:r>
+      <w:r>
+        <w:rPr>
+          <w:rFonts w:asciiTheme="majorHAnsi" w:hAnsiTheme="majorHAnsi" w:cstheme="majorHAnsi"/>
+        </w:rPr>
+        <w:t>we</w:t>
+      </w:r>
+      <w:r>
+        <w:rPr>
+          <w:rFonts w:asciiTheme="majorHAnsi" w:hAnsiTheme="majorHAnsi" w:cstheme="majorHAnsi"/>
+        </w:rPr>
+        <w:t xml:space="preserve"> categorized</w:t>
+      </w:r>
+      <w:r>
+        <w:rPr>
+          <w:rFonts w:asciiTheme="majorHAnsi" w:hAnsiTheme="majorHAnsi" w:cstheme="majorHAnsi"/>
+        </w:rPr>
+        <w:t xml:space="preserve"> to display</w:t>
+      </w:r>
+      <w:r>
+        <w:rPr>
+          <w:rFonts w:asciiTheme="majorHAnsi" w:hAnsiTheme="majorHAnsi" w:cstheme="majorHAnsi"/>
+        </w:rPr>
+        <w:t xml:space="preserve">. </w:t>
+      </w:r>
+      <w:r>
+        <w:rPr>
+          <w:rFonts w:asciiTheme="majorHAnsi" w:hAnsiTheme="majorHAnsi" w:cstheme="majorHAnsi"/>
+        </w:rPr>
+        <w:t xml:space="preserve">Those charts are here to explain deeply how are categorized elements. Thanks to the brush the user </w:t>
+      </w:r>
+      <w:r>
+        <w:rPr>
+          <w:rFonts w:asciiTheme="majorHAnsi" w:hAnsiTheme="majorHAnsi" w:cstheme="majorHAnsi"/>
+        </w:rPr>
+        <w:t>can</w:t>
+      </w:r>
+      <w:r>
+        <w:rPr>
+          <w:rFonts w:asciiTheme="majorHAnsi" w:hAnsiTheme="majorHAnsi" w:cstheme="majorHAnsi"/>
+        </w:rPr>
+        <w:t xml:space="preserve"> explore how evolved the elements painted by Bob in this show</w:t>
+      </w:r>
+      <w:r>
+        <w:rPr>
+          <w:rFonts w:asciiTheme="majorHAnsi" w:hAnsiTheme="majorHAnsi" w:cstheme="majorHAnsi"/>
+        </w:rPr>
+        <w:t>, with the granularity he wants.</w:t>
+      </w:r>
+      <w:r>
+        <w:rPr>
+          <w:rFonts w:asciiTheme="majorHAnsi" w:hAnsiTheme="majorHAnsi" w:cstheme="majorHAnsi"/>
+        </w:rPr>
+        <w:t xml:space="preserve"> By clicking on a </w:t>
+      </w:r>
+      <w:proofErr w:type="gramStart"/>
+      <w:r>
+        <w:rPr>
+          <w:rFonts w:asciiTheme="majorHAnsi" w:hAnsiTheme="majorHAnsi" w:cstheme="majorHAnsi"/>
+        </w:rPr>
+        <w:t>category</w:t>
+      </w:r>
+      <w:proofErr w:type="gramEnd"/>
+      <w:r>
+        <w:rPr>
+          <w:rFonts w:asciiTheme="majorHAnsi" w:hAnsiTheme="majorHAnsi" w:cstheme="majorHAnsi"/>
+        </w:rPr>
+        <w:t xml:space="preserve"> the user will lock the filtering, to allow him to brush and see in live the evolution.</w:t>
+      </w:r>
+    </w:p>
+    <w:p>
+      <w:pPr>
+        <w:rPr>
+          <w:rFonts w:asciiTheme="majorHAnsi" w:hAnsiTheme="majorHAnsi" w:cstheme="majorHAnsi"/>
+        </w:rPr>
+      </w:pPr>
+      <w:r>
+        <w:rPr>
+          <w:rFonts w:asciiTheme="majorHAnsi" w:hAnsiTheme="majorHAnsi" w:cstheme="majorHAnsi"/>
+        </w:rPr>
+        <w:t xml:space="preserve">Moreover, we wanted to give some insights of the links between </w:t>
+      </w:r>
+      <w:r>
+        <w:rPr>
+          <w:rFonts w:asciiTheme="majorHAnsi" w:hAnsiTheme="majorHAnsi" w:cstheme="majorHAnsi"/>
+        </w:rPr>
+        <w:t>those</w:t>
+      </w:r>
+      <w:r>
+        <w:rPr>
+          <w:rFonts w:asciiTheme="majorHAnsi" w:hAnsiTheme="majorHAnsi" w:cstheme="majorHAnsi"/>
+        </w:rPr>
+        <w:t xml:space="preserve"> categories. </w:t>
+      </w:r>
+      <w:r>
+        <w:rPr>
+          <w:rFonts w:asciiTheme="majorHAnsi" w:hAnsiTheme="majorHAnsi" w:cstheme="majorHAnsi"/>
+        </w:rPr>
+        <w:t>(</w:t>
+      </w:r>
+      <w:r>
+        <w:rPr>
+          <w:rFonts w:asciiTheme="majorHAnsi" w:hAnsiTheme="majorHAnsi" w:cstheme="majorHAnsi"/>
+        </w:rPr>
+        <w:t>Our problem was that we</w:t>
+      </w:r>
+      <w:r>
+        <w:rPr>
+          <w:rFonts w:asciiTheme="majorHAnsi" w:hAnsiTheme="majorHAnsi" w:cstheme="majorHAnsi"/>
+        </w:rPr>
+        <w:t>.</w:t>
+      </w:r>
+      <w:r>
+        <w:rPr>
+          <w:rFonts w:asciiTheme="majorHAnsi" w:hAnsiTheme="majorHAnsi" w:cstheme="majorHAnsi"/>
+        </w:rPr>
+        <w:t>)</w:t>
+      </w:r>
+      <w:r>
+        <w:rPr>
+          <w:rFonts w:asciiTheme="majorHAnsi" w:hAnsiTheme="majorHAnsi" w:cstheme="majorHAnsi"/>
+        </w:rPr>
+        <w:t xml:space="preserve"> It remains really balanced. Evolution of the link frames/landscapes over 4 seasons</w:t>
+      </w:r>
+    </w:p>
+    <w:p>
+      <w:pPr>
+        <w:rPr>
+          <w:rFonts w:asciiTheme="majorHAnsi" w:hAnsiTheme="majorHAnsi" w:cstheme="majorHAnsi"/>
+        </w:rPr>
+      </w:pPr>
+    </w:p>
+    <w:p>
+      <w:pPr>
+        <w:rPr>
+          <w:rFonts w:asciiTheme="majorHAnsi" w:hAnsiTheme="majorHAnsi" w:cstheme="majorHAnsi"/>
+        </w:rPr>
+      </w:pPr>
+      <w:r>
+        <w:rPr>
+          <w:rFonts w:asciiTheme="majorHAnsi" w:hAnsiTheme="majorHAnsi" w:cstheme="majorHAnsi"/>
+        </w:rPr>
+        <w:t>Finally, as it is an instructional show, it was crucial to enable people to reproduce those paintings thanks a few colors. That is why only 1</w:t>
+      </w:r>
+      <w:r>
+        <w:rPr>
+          <w:rFonts w:asciiTheme="majorHAnsi" w:hAnsiTheme="majorHAnsi" w:cstheme="majorHAnsi"/>
+        </w:rPr>
+        <w:t>8</w:t>
+      </w:r>
+      <w:r>
+        <w:rPr>
+          <w:rFonts w:asciiTheme="majorHAnsi" w:hAnsiTheme="majorHAnsi" w:cstheme="majorHAnsi"/>
+        </w:rPr>
+        <w:t xml:space="preserve"> colors + a lot of work and talent, are required to reproduce the whole paintings. This gives both insight and practical information about the amount of each color required to paint all paintings of a season.</w:t>
+      </w:r>
+    </w:p>
+    <w:p>
+      <w:pPr>
+        <w:rPr>
+          <w:rFonts w:asciiTheme="majorHAnsi" w:hAnsiTheme="majorHAnsi" w:cstheme="majorHAnsi"/>
+        </w:rPr>
+      </w:pPr>
+      <w:r>
+        <w:rPr>
+          <w:rFonts w:asciiTheme="majorHAnsi" w:hAnsiTheme="majorHAnsi" w:cstheme="majorHAnsi"/>
+        </w:rPr>
+        <w:t>To conclude, a</w:t>
+      </w:r>
+      <w:r>
+        <w:rPr>
+          <w:rFonts w:asciiTheme="majorHAnsi" w:hAnsiTheme="majorHAnsi" w:cstheme="majorHAnsi"/>
+        </w:rPr>
+        <w:t xml:space="preserve">s paintings are already </w:t>
+      </w:r>
+      <w:r>
+        <w:rPr>
+          <w:rFonts w:asciiTheme="majorHAnsi" w:hAnsiTheme="majorHAnsi" w:cstheme="majorHAnsi"/>
+        </w:rPr>
+        <w:t>one of the most visual creations</w:t>
+      </w:r>
+      <w:r>
+        <w:rPr>
+          <w:rFonts w:asciiTheme="majorHAnsi" w:hAnsiTheme="majorHAnsi" w:cstheme="majorHAnsi"/>
+        </w:rPr>
+        <w:t>, it was very challenging to propose other visual contents to represent this work, to provide his huge fanbase more insight of his paintings</w:t>
+      </w:r>
+      <w:r>
+        <w:rPr>
+          <w:rFonts w:asciiTheme="majorHAnsi" w:hAnsiTheme="majorHAnsi" w:cstheme="majorHAnsi"/>
+        </w:rPr>
+        <w:t>.</w:t>
       </w:r>
       <w:bookmarkStart w:id="0" w:name="_GoBack"/>
       <w:bookmarkEnd w:id="0"/>
     </w:p>
-    <w:p>
-      <w:r>
-        <w:t xml:space="preserve">As there were many </w:t>
-      </w:r>
-      <w:r>
-        <w:t>different elements</w:t>
-      </w:r>
-      <w:r>
-        <w:t>,</w:t>
-      </w:r>
-      <w:r>
-        <w:t xml:space="preserve"> </w:t>
-      </w:r>
-      <w:r>
-        <w:t>we</w:t>
-      </w:r>
-      <w:r>
-        <w:t xml:space="preserve"> categorized</w:t>
-      </w:r>
-      <w:r>
-        <w:t xml:space="preserve"> to display</w:t>
-      </w:r>
-      <w:r>
-        <w:t xml:space="preserve">. </w:t>
-      </w:r>
-      <w:r>
-        <w:t xml:space="preserve">Those charts are here to explain deeply how are categorized elements. Thanks to the brush the user </w:t>
-      </w:r>
-      <w:r>
-        <w:t>can</w:t>
-      </w:r>
-      <w:r>
-        <w:t xml:space="preserve"> explore how evolved the elements painted by Bob in this show</w:t>
-      </w:r>
-      <w:r>
-        <w:t>, with the granularity he wants.</w:t>
-      </w:r>
-      <w:r>
-        <w:t xml:space="preserve"> By clicking on a </w:t>
-      </w:r>
-      <w:proofErr w:type="gramStart"/>
-      <w:r>
-        <w:t>category</w:t>
-      </w:r>
-      <w:proofErr w:type="gramEnd"/>
-      <w:r>
-        <w:t xml:space="preserve"> the user will lock the filtering, to allow him to brush and see in live the evolution.</w:t>
-      </w:r>
-    </w:p>
-    <w:p>
-      <w:r>
-        <w:t xml:space="preserve">Moreover, we wanted to give some insights of the links between </w:t>
-      </w:r>
-      <w:r>
-        <w:t>those</w:t>
-      </w:r>
-      <w:r>
-        <w:t xml:space="preserve"> categories. Our problem was that we </w:t>
-      </w:r>
-    </w:p>
-    <w:p/>
-    <w:p/>
-    <w:p>
-      <w:r>
-        <w:t>Finally, as it is an instructional show, it was crucial to enable people to reproduce those paintings thanks a few colors. That is why only 15 colors + a lot of work and talent, are required to reproduce the whole paintings. This gives both insight and practical information about the amount of each color required to paint all paintings of a season.</w:t>
-      </w:r>
-    </w:p>
-    <w:p>
-      <w:r>
-        <w:t xml:space="preserve">Once </w:t>
-      </w:r>
-      <w:proofErr w:type="gramStart"/>
-      <w:r>
-        <w:t>again</w:t>
-      </w:r>
-      <w:proofErr w:type="gramEnd"/>
-      <w:r>
-        <w:t xml:space="preserve"> the brush is enable the user to perform the exploration as he wills, to focus on the period he is interested in</w:t>
-      </w:r>
-    </w:p>
-    <w:p/>
-    <w:p>
-      <w:r>
-        <w:t>To conclude, a</w:t>
-      </w:r>
-      <w:r>
-        <w:t xml:space="preserve">s paintings are already </w:t>
-      </w:r>
-      <w:r>
-        <w:t>one of the most visual creations</w:t>
-      </w:r>
-      <w:r>
-        <w:t>, it was very challenging to propose other visual contents to represent this work, to provide his huge fanbase more insight of his paintings</w:t>
-      </w:r>
-      <w:r>
-        <w:t>.</w:t>
-      </w:r>
-    </w:p>
-    <w:p/>
-    <w:p/>
     <w:sectPr>
       <w:pgSz w:w="11906" w:h="16838"/>
       <w:pgMar w:top="1417" w:right="1417" w:bottom="1417" w:left="1417" w:header="708" w:footer="708" w:gutter="0"/>

--- a/robin/Video script.docx
+++ b/robin/Video script.docx
@@ -12,7 +12,7 @@
         <w:rPr>
           <w:rFonts w:asciiTheme="majorHAnsi" w:hAnsiTheme="majorHAnsi" w:cstheme="majorHAnsi"/>
         </w:rPr>
-        <w:t>Hello everyone,</w:t>
+        <w:t>Hello,</w:t>
       </w:r>
       <w:r>
         <w:rPr>
@@ -24,19 +24,7 @@
         <w:rPr>
           <w:rFonts w:asciiTheme="majorHAnsi" w:hAnsiTheme="majorHAnsi" w:cstheme="majorHAnsi"/>
         </w:rPr>
-        <w:t>our</w:t>
-      </w:r>
-      <w:r>
-        <w:rPr>
-          <w:rFonts w:asciiTheme="majorHAnsi" w:hAnsiTheme="majorHAnsi" w:cstheme="majorHAnsi"/>
-        </w:rPr>
-        <w:t xml:space="preserve"> name</w:t>
-      </w:r>
-      <w:r>
-        <w:rPr>
-          <w:rFonts w:asciiTheme="majorHAnsi" w:hAnsiTheme="majorHAnsi" w:cstheme="majorHAnsi"/>
-        </w:rPr>
-        <w:t>s</w:t>
+        <w:t>we</w:t>
       </w:r>
       <w:r>
         <w:rPr>
@@ -134,7 +122,7 @@
         <w:rPr>
           <w:rFonts w:asciiTheme="majorHAnsi" w:hAnsiTheme="majorHAnsi" w:cstheme="majorHAnsi"/>
         </w:rPr>
-        <w:t>The main topic is</w:t>
+        <w:t>The topic is</w:t>
       </w:r>
       <w:r>
         <w:rPr>
@@ -150,63 +138,81 @@
           <w:szCs w:val="21"/>
           <w:shd w:val="clear" w:color="auto" w:fill="FFFFFF"/>
         </w:rPr>
-        <w:t> instructional television show </w:t>
-      </w:r>
-      <w:r>
-        <w:rPr>
-          <w:rFonts w:asciiTheme="majorHAnsi" w:hAnsiTheme="majorHAnsi" w:cstheme="majorHAnsi"/>
-        </w:rPr>
-        <w:t xml:space="preserve">The Joy of Painting hosted by Bob Ross, an American painter </w:t>
+        <w:t xml:space="preserve"> television show </w:t>
+      </w:r>
+      <w:r>
+        <w:rPr>
+          <w:rFonts w:asciiTheme="majorHAnsi" w:hAnsiTheme="majorHAnsi" w:cstheme="majorHAnsi"/>
+        </w:rPr>
+        <w:t>The Joy of Painting hosted by Bob Ross,</w:t>
+      </w:r>
+      <w:r>
+        <w:rPr>
+          <w:rFonts w:asciiTheme="majorHAnsi" w:hAnsiTheme="majorHAnsi" w:cstheme="majorHAnsi"/>
+        </w:rPr>
+        <w:t xml:space="preserve"> </w:t>
+      </w:r>
+      <w:r>
+        <w:rPr>
+          <w:rFonts w:asciiTheme="majorHAnsi" w:hAnsiTheme="majorHAnsi" w:cstheme="majorHAnsi"/>
+        </w:rPr>
+        <w:t>to teach people how to paint</w:t>
+      </w:r>
+      <w:r>
+        <w:rPr>
+          <w:rFonts w:asciiTheme="majorHAnsi" w:hAnsiTheme="majorHAnsi" w:cstheme="majorHAnsi"/>
+        </w:rPr>
+        <w:t>, e</w:t>
+      </w:r>
+      <w:r>
+        <w:rPr>
+          <w:rFonts w:asciiTheme="majorHAnsi" w:hAnsiTheme="majorHAnsi" w:cstheme="majorHAnsi"/>
+        </w:rPr>
+        <w:t>ach</w:t>
+      </w:r>
+      <w:r>
+        <w:rPr>
+          <w:rFonts w:asciiTheme="majorHAnsi" w:hAnsiTheme="majorHAnsi" w:cstheme="majorHAnsi"/>
+        </w:rPr>
+        <w:t xml:space="preserve"> episode</w:t>
+      </w:r>
+      <w:r>
+        <w:rPr>
+          <w:rFonts w:asciiTheme="majorHAnsi" w:hAnsiTheme="majorHAnsi" w:cstheme="majorHAnsi"/>
+        </w:rPr>
+        <w:t xml:space="preserve"> resulting in a</w:t>
+      </w:r>
+      <w:r>
+        <w:rPr>
+          <w:rFonts w:asciiTheme="majorHAnsi" w:hAnsiTheme="majorHAnsi" w:cstheme="majorHAnsi"/>
+        </w:rPr>
+        <w:t xml:space="preserve"> completed painting</w:t>
+      </w:r>
+      <w:r>
+        <w:rPr>
+          <w:rFonts w:asciiTheme="majorHAnsi" w:hAnsiTheme="majorHAnsi" w:cstheme="majorHAnsi"/>
+        </w:rPr>
+        <w:t xml:space="preserve">, including some </w:t>
       </w:r>
       <w:proofErr w:type="gramStart"/>
       <w:r>
         <w:rPr>
           <w:rFonts w:asciiTheme="majorHAnsi" w:hAnsiTheme="majorHAnsi" w:cstheme="majorHAnsi"/>
         </w:rPr>
-        <w:t>in order to</w:t>
+        <w:t>elements</w:t>
       </w:r>
       <w:proofErr w:type="gramEnd"/>
       <w:r>
         <w:rPr>
           <w:rFonts w:asciiTheme="majorHAnsi" w:hAnsiTheme="majorHAnsi" w:cstheme="majorHAnsi"/>
         </w:rPr>
-        <w:t xml:space="preserve"> teach people how to paint. </w:t>
-      </w:r>
-      <w:r>
-        <w:rPr>
-          <w:rFonts w:asciiTheme="majorHAnsi" w:hAnsiTheme="majorHAnsi" w:cstheme="majorHAnsi"/>
-        </w:rPr>
-        <w:t>For</w:t>
-      </w:r>
-      <w:r>
-        <w:rPr>
-          <w:rFonts w:asciiTheme="majorHAnsi" w:hAnsiTheme="majorHAnsi" w:cstheme="majorHAnsi"/>
-        </w:rPr>
-        <w:t xml:space="preserve"> 10 years he created 31 seasons of 13 episodes, leading to more than 400 episodes of 30 minutes</w:t>
-      </w:r>
-      <w:r>
-        <w:rPr>
-          <w:rFonts w:asciiTheme="majorHAnsi" w:hAnsiTheme="majorHAnsi" w:cstheme="majorHAnsi"/>
-        </w:rPr>
-        <w:t xml:space="preserve"> </w:t>
-      </w:r>
-      <w:r>
-        <w:rPr>
-          <w:rFonts w:asciiTheme="majorHAnsi" w:hAnsiTheme="majorHAnsi" w:cstheme="majorHAnsi"/>
-        </w:rPr>
-        <w:t xml:space="preserve">each </w:t>
-      </w:r>
-      <w:r>
-        <w:rPr>
-          <w:rFonts w:asciiTheme="majorHAnsi" w:hAnsiTheme="majorHAnsi" w:cstheme="majorHAnsi"/>
-        </w:rPr>
-        <w:t>of them resulting in a</w:t>
-      </w:r>
-      <w:r>
-        <w:rPr>
-          <w:rFonts w:asciiTheme="majorHAnsi" w:hAnsiTheme="majorHAnsi" w:cstheme="majorHAnsi"/>
-        </w:rPr>
-        <w:t xml:space="preserve"> completed painting.</w:t>
+        <w:t xml:space="preserve"> and using different colors</w:t>
+      </w:r>
+      <w:r>
+        <w:rPr>
+          <w:rFonts w:asciiTheme="majorHAnsi" w:hAnsiTheme="majorHAnsi" w:cstheme="majorHAnsi"/>
+        </w:rPr>
+        <w:t>.</w:t>
       </w:r>
     </w:p>
     <w:p>
@@ -219,52 +225,250 @@
         <w:rPr>
           <w:rFonts w:asciiTheme="majorHAnsi" w:hAnsiTheme="majorHAnsi" w:cstheme="majorHAnsi"/>
         </w:rPr>
-        <w:t>An Austrian student</w:t>
-      </w:r>
-      <w:r>
-        <w:rPr>
-          <w:rFonts w:asciiTheme="majorHAnsi" w:hAnsiTheme="majorHAnsi" w:cstheme="majorHAnsi"/>
-        </w:rPr>
-        <w:t xml:space="preserve"> Felix Auer</w:t>
-      </w:r>
-      <w:r>
-        <w:rPr>
-          <w:rFonts w:asciiTheme="majorHAnsi" w:hAnsiTheme="majorHAnsi" w:cstheme="majorHAnsi"/>
-        </w:rPr>
-        <w:t xml:space="preserve"> made a list of all the colors and elements </w:t>
-      </w:r>
-      <w:r>
-        <w:rPr>
-          <w:rFonts w:asciiTheme="majorHAnsi" w:hAnsiTheme="majorHAnsi" w:cstheme="majorHAnsi"/>
-        </w:rPr>
-        <w:t>used in</w:t>
-      </w:r>
-      <w:r>
-        <w:rPr>
-          <w:rFonts w:asciiTheme="majorHAnsi" w:hAnsiTheme="majorHAnsi" w:cstheme="majorHAnsi"/>
-        </w:rPr>
-        <w:t xml:space="preserve"> each of the paintings and kindly sent it to us so that we can use it to get insight of the Bob Ross work on this show</w:t>
-      </w:r>
-      <w:r>
-        <w:rPr>
-          <w:rFonts w:asciiTheme="majorHAnsi" w:hAnsiTheme="majorHAnsi" w:cstheme="majorHAnsi"/>
-        </w:rPr>
-        <w:t>.</w:t>
+        <w:t xml:space="preserve">Our first </w:t>
+      </w:r>
+      <w:r>
+        <w:rPr>
+          <w:rFonts w:asciiTheme="majorHAnsi" w:hAnsiTheme="majorHAnsi" w:cstheme="majorHAnsi"/>
+        </w:rPr>
+        <w:t>aim</w:t>
+      </w:r>
+      <w:r>
+        <w:rPr>
+          <w:rFonts w:asciiTheme="majorHAnsi" w:hAnsiTheme="majorHAnsi" w:cstheme="majorHAnsi"/>
+        </w:rPr>
+        <w:t xml:space="preserve"> was to </w:t>
+      </w:r>
+      <w:r>
+        <w:rPr>
+          <w:rFonts w:asciiTheme="majorHAnsi" w:hAnsiTheme="majorHAnsi" w:cstheme="majorHAnsi"/>
+        </w:rPr>
+        <w:t>give a visualization of</w:t>
+      </w:r>
+      <w:r>
+        <w:rPr>
+          <w:rFonts w:asciiTheme="majorHAnsi" w:hAnsiTheme="majorHAnsi" w:cstheme="majorHAnsi"/>
+        </w:rPr>
+        <w:t xml:space="preserve"> the elements contained in a painting in a glimpse,</w:t>
+      </w:r>
+      <w:r>
+        <w:rPr>
+          <w:rFonts w:asciiTheme="majorHAnsi" w:hAnsiTheme="majorHAnsi" w:cstheme="majorHAnsi"/>
+        </w:rPr>
+        <w:t xml:space="preserve"> </w:t>
+      </w:r>
+      <w:r>
+        <w:rPr>
+          <w:rFonts w:asciiTheme="majorHAnsi" w:hAnsiTheme="majorHAnsi" w:cstheme="majorHAnsi"/>
+        </w:rPr>
+        <w:t>without</w:t>
+      </w:r>
+      <w:r>
+        <w:rPr>
+          <w:rFonts w:asciiTheme="majorHAnsi" w:hAnsiTheme="majorHAnsi" w:cstheme="majorHAnsi"/>
+        </w:rPr>
+        <w:t xml:space="preserve"> simply</w:t>
+      </w:r>
+      <w:r>
+        <w:rPr>
+          <w:rFonts w:asciiTheme="majorHAnsi" w:hAnsiTheme="majorHAnsi" w:cstheme="majorHAnsi"/>
+        </w:rPr>
+        <w:t xml:space="preserve"> looking at the painting.</w:t>
+      </w:r>
+      <w:r>
+        <w:rPr>
+          <w:rFonts w:asciiTheme="majorHAnsi" w:hAnsiTheme="majorHAnsi" w:cstheme="majorHAnsi"/>
+        </w:rPr>
+        <w:t xml:space="preserve"> </w:t>
+      </w:r>
+      <w:r>
+        <w:rPr>
+          <w:rFonts w:asciiTheme="majorHAnsi" w:hAnsiTheme="majorHAnsi" w:cstheme="majorHAnsi"/>
+        </w:rPr>
+        <w:t xml:space="preserve">We </w:t>
+      </w:r>
+      <w:r>
+        <w:rPr>
+          <w:rFonts w:asciiTheme="majorHAnsi" w:hAnsiTheme="majorHAnsi" w:cstheme="majorHAnsi"/>
+        </w:rPr>
+        <w:t>chose to implement</w:t>
+      </w:r>
+      <w:r>
+        <w:rPr>
+          <w:rFonts w:asciiTheme="majorHAnsi" w:hAnsiTheme="majorHAnsi" w:cstheme="majorHAnsi"/>
+        </w:rPr>
+        <w:t xml:space="preserve"> a concept map</w:t>
+      </w:r>
+      <w:r>
+        <w:rPr>
+          <w:rFonts w:asciiTheme="majorHAnsi" w:hAnsiTheme="majorHAnsi" w:cstheme="majorHAnsi"/>
+        </w:rPr>
+        <w:t>:</w:t>
       </w:r>
     </w:p>
     <w:p>
       <w:pPr>
-        <w:rPr>
-          <w:rFonts w:asciiTheme="majorHAnsi" w:hAnsiTheme="majorHAnsi" w:cstheme="majorHAnsi"/>
-        </w:rPr>
-      </w:pPr>
+        <w:pStyle w:val="Paragraphedeliste"/>
+        <w:numPr>
+          <w:ilvl w:val="0"/>
+          <w:numId w:val="2"/>
+        </w:numPr>
+        <w:rPr>
+          <w:rFonts w:asciiTheme="majorHAnsi" w:hAnsiTheme="majorHAnsi" w:cstheme="majorHAnsi"/>
+        </w:rPr>
+      </w:pPr>
+      <w:r>
+        <w:rPr>
+          <w:rFonts w:asciiTheme="majorHAnsi" w:hAnsiTheme="majorHAnsi" w:cstheme="majorHAnsi"/>
+        </w:rPr>
+        <w:t>By hove</w:t>
+      </w:r>
+      <w:bookmarkStart w:id="0" w:name="_GoBack"/>
+      <w:bookmarkEnd w:id="0"/>
+      <w:r>
+        <w:rPr>
+          <w:rFonts w:asciiTheme="majorHAnsi" w:hAnsiTheme="majorHAnsi" w:cstheme="majorHAnsi"/>
+        </w:rPr>
+        <w:t xml:space="preserve">ring the name of a </w:t>
+      </w:r>
+      <w:r>
+        <w:rPr>
+          <w:rFonts w:asciiTheme="majorHAnsi" w:hAnsiTheme="majorHAnsi" w:cstheme="majorHAnsi"/>
+        </w:rPr>
+        <w:t>painting,</w:t>
+      </w:r>
+      <w:r>
+        <w:rPr>
+          <w:rFonts w:asciiTheme="majorHAnsi" w:hAnsiTheme="majorHAnsi" w:cstheme="majorHAnsi"/>
+        </w:rPr>
+        <w:t xml:space="preserve"> we can</w:t>
+      </w:r>
+      <w:r>
+        <w:rPr>
+          <w:rFonts w:asciiTheme="majorHAnsi" w:hAnsiTheme="majorHAnsi" w:cstheme="majorHAnsi"/>
+        </w:rPr>
+        <w:t xml:space="preserve"> </w:t>
+      </w:r>
+      <w:r>
+        <w:rPr>
+          <w:rFonts w:asciiTheme="majorHAnsi" w:hAnsiTheme="majorHAnsi" w:cstheme="majorHAnsi"/>
+        </w:rPr>
+        <w:t xml:space="preserve">see </w:t>
+      </w:r>
+      <w:r>
+        <w:rPr>
+          <w:rFonts w:asciiTheme="majorHAnsi" w:hAnsiTheme="majorHAnsi" w:cstheme="majorHAnsi"/>
+        </w:rPr>
+        <w:t>the details of what</w:t>
+      </w:r>
+      <w:r>
+        <w:rPr>
+          <w:rFonts w:asciiTheme="majorHAnsi" w:hAnsiTheme="majorHAnsi" w:cstheme="majorHAnsi"/>
+        </w:rPr>
+        <w:t xml:space="preserve"> is inside</w:t>
+      </w:r>
+      <w:r>
+        <w:rPr>
+          <w:rFonts w:asciiTheme="majorHAnsi" w:hAnsiTheme="majorHAnsi" w:cstheme="majorHAnsi"/>
+        </w:rPr>
+        <w:t xml:space="preserve"> the painting</w:t>
+      </w:r>
+      <w:r>
+        <w:rPr>
+          <w:rFonts w:asciiTheme="majorHAnsi" w:hAnsiTheme="majorHAnsi" w:cstheme="majorHAnsi"/>
+        </w:rPr>
+        <w:t>, plus an overview of it</w:t>
+      </w:r>
+      <w:r>
+        <w:rPr>
+          <w:rFonts w:asciiTheme="majorHAnsi" w:hAnsiTheme="majorHAnsi" w:cstheme="majorHAnsi"/>
+        </w:rPr>
+        <w:t>.</w:t>
+      </w:r>
     </w:p>
     <w:p>
       <w:pPr>
-        <w:rPr>
-          <w:rFonts w:asciiTheme="majorHAnsi" w:hAnsiTheme="majorHAnsi" w:cstheme="majorHAnsi"/>
-        </w:rPr>
-      </w:pPr>
+        <w:pStyle w:val="Paragraphedeliste"/>
+        <w:numPr>
+          <w:ilvl w:val="0"/>
+          <w:numId w:val="2"/>
+        </w:numPr>
+        <w:rPr>
+          <w:rFonts w:asciiTheme="majorHAnsi" w:hAnsiTheme="majorHAnsi" w:cstheme="majorHAnsi"/>
+        </w:rPr>
+      </w:pPr>
+      <w:r>
+        <w:rPr>
+          <w:rFonts w:asciiTheme="majorHAnsi" w:hAnsiTheme="majorHAnsi" w:cstheme="majorHAnsi"/>
+        </w:rPr>
+        <w:t>By hovering</w:t>
+      </w:r>
+      <w:r>
+        <w:rPr>
+          <w:rFonts w:asciiTheme="majorHAnsi" w:hAnsiTheme="majorHAnsi" w:cstheme="majorHAnsi"/>
+        </w:rPr>
+        <w:t xml:space="preserve"> a</w:t>
+      </w:r>
+      <w:r>
+        <w:rPr>
+          <w:rFonts w:asciiTheme="majorHAnsi" w:hAnsiTheme="majorHAnsi" w:cstheme="majorHAnsi"/>
+        </w:rPr>
+        <w:t xml:space="preserve">n </w:t>
+      </w:r>
+      <w:r>
+        <w:rPr>
+          <w:rFonts w:asciiTheme="majorHAnsi" w:hAnsiTheme="majorHAnsi" w:cstheme="majorHAnsi"/>
+        </w:rPr>
+        <w:t>element,</w:t>
+      </w:r>
+      <w:r>
+        <w:rPr>
+          <w:rFonts w:asciiTheme="majorHAnsi" w:hAnsiTheme="majorHAnsi" w:cstheme="majorHAnsi"/>
+        </w:rPr>
+        <w:t xml:space="preserve"> we can see which paintings contain it</w:t>
+      </w:r>
+      <w:r>
+        <w:rPr>
+          <w:rFonts w:asciiTheme="majorHAnsi" w:hAnsiTheme="majorHAnsi" w:cstheme="majorHAnsi"/>
+        </w:rPr>
+        <w:t xml:space="preserve"> and</w:t>
+      </w:r>
+      <w:r>
+        <w:rPr>
+          <w:rFonts w:asciiTheme="majorHAnsi" w:hAnsiTheme="majorHAnsi" w:cstheme="majorHAnsi"/>
+        </w:rPr>
+        <w:t xml:space="preserve"> a </w:t>
+      </w:r>
+      <w:r>
+        <w:rPr>
+          <w:rFonts w:asciiTheme="majorHAnsi" w:hAnsiTheme="majorHAnsi" w:cstheme="majorHAnsi"/>
+        </w:rPr>
+        <w:t>click</w:t>
+      </w:r>
+      <w:r>
+        <w:rPr>
+          <w:rFonts w:asciiTheme="majorHAnsi" w:hAnsiTheme="majorHAnsi" w:cstheme="majorHAnsi"/>
+        </w:rPr>
+        <w:t xml:space="preserve"> triggers a display of </w:t>
+      </w:r>
+      <w:r>
+        <w:rPr>
+          <w:rFonts w:asciiTheme="majorHAnsi" w:hAnsiTheme="majorHAnsi" w:cstheme="majorHAnsi"/>
+        </w:rPr>
+        <w:t>the corresponding</w:t>
+      </w:r>
+      <w:r>
+        <w:rPr>
+          <w:rFonts w:asciiTheme="majorHAnsi" w:hAnsiTheme="majorHAnsi" w:cstheme="majorHAnsi"/>
+        </w:rPr>
+        <w:t xml:space="preserve"> gallery</w:t>
+      </w:r>
+      <w:r>
+        <w:rPr>
+          <w:rFonts w:asciiTheme="majorHAnsi" w:hAnsiTheme="majorHAnsi" w:cstheme="majorHAnsi"/>
+        </w:rPr>
+        <w:t xml:space="preserve">. </w:t>
+      </w:r>
     </w:p>
     <w:p>
       <w:pPr>
@@ -276,85 +480,43 @@
         <w:rPr>
           <w:rFonts w:asciiTheme="majorHAnsi" w:hAnsiTheme="majorHAnsi" w:cstheme="majorHAnsi"/>
         </w:rPr>
-        <w:t xml:space="preserve">Our first will was to </w:t>
-      </w:r>
-      <w:r>
-        <w:rPr>
-          <w:rFonts w:asciiTheme="majorHAnsi" w:hAnsiTheme="majorHAnsi" w:cstheme="majorHAnsi"/>
-        </w:rPr>
-        <w:t>give a visualization of</w:t>
-      </w:r>
-      <w:r>
-        <w:rPr>
-          <w:rFonts w:asciiTheme="majorHAnsi" w:hAnsiTheme="majorHAnsi" w:cstheme="majorHAnsi"/>
-        </w:rPr>
-        <w:t xml:space="preserve"> the elements contained in a painting in a glimpse,</w:t>
-      </w:r>
-      <w:r>
-        <w:rPr>
-          <w:rFonts w:asciiTheme="majorHAnsi" w:hAnsiTheme="majorHAnsi" w:cstheme="majorHAnsi"/>
-        </w:rPr>
-        <w:t xml:space="preserve"> but</w:t>
-      </w:r>
-      <w:r>
-        <w:rPr>
-          <w:rFonts w:asciiTheme="majorHAnsi" w:hAnsiTheme="majorHAnsi" w:cstheme="majorHAnsi"/>
-        </w:rPr>
-        <w:t xml:space="preserve"> without</w:t>
-      </w:r>
-      <w:r>
-        <w:rPr>
-          <w:rFonts w:asciiTheme="majorHAnsi" w:hAnsiTheme="majorHAnsi" w:cstheme="majorHAnsi"/>
-        </w:rPr>
-        <w:t xml:space="preserve"> simply</w:t>
-      </w:r>
-      <w:r>
-        <w:rPr>
-          <w:rFonts w:asciiTheme="majorHAnsi" w:hAnsiTheme="majorHAnsi" w:cstheme="majorHAnsi"/>
-        </w:rPr>
-        <w:t xml:space="preserve"> looking at the painting.</w:t>
-      </w:r>
-      <w:r>
-        <w:rPr>
-          <w:rFonts w:asciiTheme="majorHAnsi" w:hAnsiTheme="majorHAnsi" w:cstheme="majorHAnsi"/>
-        </w:rPr>
-        <w:t xml:space="preserve"> </w:t>
-      </w:r>
-      <w:r>
-        <w:rPr>
-          <w:rFonts w:asciiTheme="majorHAnsi" w:hAnsiTheme="majorHAnsi" w:cstheme="majorHAnsi"/>
-        </w:rPr>
-        <w:t xml:space="preserve">We </w:t>
-      </w:r>
-      <w:r>
-        <w:rPr>
-          <w:rFonts w:asciiTheme="majorHAnsi" w:hAnsiTheme="majorHAnsi" w:cstheme="majorHAnsi"/>
-        </w:rPr>
-        <w:t>chose to implement</w:t>
-      </w:r>
-      <w:r>
-        <w:rPr>
-          <w:rFonts w:asciiTheme="majorHAnsi" w:hAnsiTheme="majorHAnsi" w:cstheme="majorHAnsi"/>
-        </w:rPr>
-        <w:t xml:space="preserve"> it thanks to a concept map because it allows </w:t>
-      </w:r>
-      <w:r>
-        <w:rPr>
-          <w:rFonts w:asciiTheme="majorHAnsi" w:hAnsiTheme="majorHAnsi" w:cstheme="majorHAnsi"/>
-        </w:rPr>
-        <w:t>the user to use it</w:t>
-      </w:r>
-      <w:r>
-        <w:rPr>
-          <w:rFonts w:asciiTheme="majorHAnsi" w:hAnsiTheme="majorHAnsi" w:cstheme="majorHAnsi"/>
-        </w:rPr>
-        <w:t xml:space="preserve"> very simply in both ways.</w:t>
-      </w:r>
-      <w:r>
-        <w:rPr>
-          <w:rFonts w:asciiTheme="majorHAnsi" w:hAnsiTheme="majorHAnsi" w:cstheme="majorHAnsi"/>
-        </w:rPr>
-        <w:t xml:space="preserve"> From painting to elements and from elements to paintings.</w:t>
+        <w:t>For every diagram</w:t>
+      </w:r>
+      <w:r>
+        <w:rPr>
+          <w:rFonts w:asciiTheme="majorHAnsi" w:hAnsiTheme="majorHAnsi" w:cstheme="majorHAnsi"/>
+        </w:rPr>
+        <w:t xml:space="preserve"> the brush </w:t>
+      </w:r>
+      <w:r>
+        <w:rPr>
+          <w:rFonts w:asciiTheme="majorHAnsi" w:hAnsiTheme="majorHAnsi" w:cstheme="majorHAnsi"/>
+        </w:rPr>
+        <w:t xml:space="preserve">enables </w:t>
+      </w:r>
+      <w:r>
+        <w:rPr>
+          <w:rFonts w:asciiTheme="majorHAnsi" w:hAnsiTheme="majorHAnsi" w:cstheme="majorHAnsi"/>
+        </w:rPr>
+        <w:t xml:space="preserve">the user to perform the </w:t>
+      </w:r>
+      <w:r>
+        <w:rPr>
+          <w:rFonts w:asciiTheme="majorHAnsi" w:hAnsiTheme="majorHAnsi" w:cstheme="majorHAnsi"/>
+        </w:rPr>
+        <w:t xml:space="preserve">a more personal </w:t>
+      </w:r>
+      <w:r>
+        <w:rPr>
+          <w:rFonts w:asciiTheme="majorHAnsi" w:hAnsiTheme="majorHAnsi" w:cstheme="majorHAnsi"/>
+        </w:rPr>
+        <w:t>exploration, to focus on the period he is interested in</w:t>
+      </w:r>
+      <w:r>
+        <w:rPr>
+          <w:rFonts w:asciiTheme="majorHAnsi" w:hAnsiTheme="majorHAnsi" w:cstheme="majorHAnsi"/>
+        </w:rPr>
+        <w:t>.</w:t>
       </w:r>
     </w:p>
     <w:p>
@@ -367,61 +529,19 @@
         <w:rPr>
           <w:rFonts w:asciiTheme="majorHAnsi" w:hAnsiTheme="majorHAnsi" w:cstheme="majorHAnsi"/>
         </w:rPr>
-        <w:t xml:space="preserve">By hovering the name of a </w:t>
-      </w:r>
-      <w:r>
-        <w:rPr>
-          <w:rFonts w:asciiTheme="majorHAnsi" w:hAnsiTheme="majorHAnsi" w:cstheme="majorHAnsi"/>
-        </w:rPr>
-        <w:t>painting,</w:t>
-      </w:r>
-      <w:r>
-        <w:rPr>
-          <w:rFonts w:asciiTheme="majorHAnsi" w:hAnsiTheme="majorHAnsi" w:cstheme="majorHAnsi"/>
-        </w:rPr>
-        <w:t xml:space="preserve"> we can </w:t>
-      </w:r>
-      <w:r>
-        <w:rPr>
-          <w:rFonts w:asciiTheme="majorHAnsi" w:hAnsiTheme="majorHAnsi" w:cstheme="majorHAnsi"/>
-        </w:rPr>
-        <w:t xml:space="preserve">directly </w:t>
-      </w:r>
-      <w:r>
-        <w:rPr>
-          <w:rFonts w:asciiTheme="majorHAnsi" w:hAnsiTheme="majorHAnsi" w:cstheme="majorHAnsi"/>
-        </w:rPr>
-        <w:t xml:space="preserve">see </w:t>
-      </w:r>
-      <w:r>
-        <w:rPr>
-          <w:rFonts w:asciiTheme="majorHAnsi" w:hAnsiTheme="majorHAnsi" w:cstheme="majorHAnsi"/>
-        </w:rPr>
-        <w:t>the details of what</w:t>
-      </w:r>
-      <w:r>
-        <w:rPr>
-          <w:rFonts w:asciiTheme="majorHAnsi" w:hAnsiTheme="majorHAnsi" w:cstheme="majorHAnsi"/>
-        </w:rPr>
-        <w:t xml:space="preserve"> is inside</w:t>
-      </w:r>
-      <w:r>
-        <w:rPr>
-          <w:rFonts w:asciiTheme="majorHAnsi" w:hAnsiTheme="majorHAnsi" w:cstheme="majorHAnsi"/>
-        </w:rPr>
-        <w:t xml:space="preserve"> the painting</w:t>
-      </w:r>
-      <w:r>
-        <w:rPr>
-          <w:rFonts w:asciiTheme="majorHAnsi" w:hAnsiTheme="majorHAnsi" w:cstheme="majorHAnsi"/>
-        </w:rPr>
-        <w:t>, plus an overview of it</w:t>
-      </w:r>
-      <w:r>
-        <w:rPr>
-          <w:rFonts w:asciiTheme="majorHAnsi" w:hAnsiTheme="majorHAnsi" w:cstheme="majorHAnsi"/>
-        </w:rPr>
-        <w:t>, and by selecting a</w:t>
+        <w:t xml:space="preserve">As there were many </w:t>
+      </w:r>
+      <w:r>
+        <w:rPr>
+          <w:rFonts w:asciiTheme="majorHAnsi" w:hAnsiTheme="majorHAnsi" w:cstheme="majorHAnsi"/>
+        </w:rPr>
+        <w:t>different elements</w:t>
+      </w:r>
+      <w:r>
+        <w:rPr>
+          <w:rFonts w:asciiTheme="majorHAnsi" w:hAnsiTheme="majorHAnsi" w:cstheme="majorHAnsi"/>
+        </w:rPr>
+        <w:t>,</w:t>
       </w:r>
       <w:r>
         <w:rPr>
@@ -429,25 +549,29 @@
         </w:rPr>
         <w:t xml:space="preserve"> </w:t>
       </w:r>
-      <w:proofErr w:type="gramStart"/>
-      <w:r>
-        <w:rPr>
-          <w:rFonts w:asciiTheme="majorHAnsi" w:hAnsiTheme="majorHAnsi" w:cstheme="majorHAnsi"/>
-        </w:rPr>
-        <w:t>particular</w:t>
-      </w:r>
-      <w:r>
-        <w:rPr>
-          <w:rFonts w:asciiTheme="majorHAnsi" w:hAnsiTheme="majorHAnsi" w:cstheme="majorHAnsi"/>
-        </w:rPr>
-        <w:t xml:space="preserve"> element</w:t>
-      </w:r>
-      <w:proofErr w:type="gramEnd"/>
-      <w:r>
-        <w:rPr>
-          <w:rFonts w:asciiTheme="majorHAnsi" w:hAnsiTheme="majorHAnsi" w:cstheme="majorHAnsi"/>
-        </w:rPr>
-        <w:t xml:space="preserve"> we can see which paintings contain it</w:t>
+      <w:r>
+        <w:rPr>
+          <w:rFonts w:asciiTheme="majorHAnsi" w:hAnsiTheme="majorHAnsi" w:cstheme="majorHAnsi"/>
+        </w:rPr>
+        <w:t>we</w:t>
+      </w:r>
+      <w:r>
+        <w:rPr>
+          <w:rFonts w:asciiTheme="majorHAnsi" w:hAnsiTheme="majorHAnsi" w:cstheme="majorHAnsi"/>
+        </w:rPr>
+        <w:t xml:space="preserve"> categorized</w:t>
+      </w:r>
+      <w:r>
+        <w:rPr>
+          <w:rFonts w:asciiTheme="majorHAnsi" w:hAnsiTheme="majorHAnsi" w:cstheme="majorHAnsi"/>
+        </w:rPr>
+        <w:t xml:space="preserve"> </w:t>
+      </w:r>
+      <w:r>
+        <w:rPr>
+          <w:rFonts w:asciiTheme="majorHAnsi" w:hAnsiTheme="majorHAnsi" w:cstheme="majorHAnsi"/>
+        </w:rPr>
+        <w:t>them</w:t>
       </w:r>
       <w:r>
         <w:rPr>
@@ -459,25 +583,49 @@
         <w:rPr>
           <w:rFonts w:asciiTheme="majorHAnsi" w:hAnsiTheme="majorHAnsi" w:cstheme="majorHAnsi"/>
         </w:rPr>
-        <w:t xml:space="preserve">It allows the user or even a client to explore the paintings focusing on the elements then the global impression. </w:t>
-      </w:r>
-      <w:r>
-        <w:rPr>
-          <w:rFonts w:asciiTheme="majorHAnsi" w:hAnsiTheme="majorHAnsi" w:cstheme="majorHAnsi"/>
-        </w:rPr>
-        <w:t xml:space="preserve">If you like painting </w:t>
-      </w:r>
-      <w:r>
-        <w:rPr>
-          <w:rFonts w:asciiTheme="majorHAnsi" w:hAnsiTheme="majorHAnsi" w:cstheme="majorHAnsi"/>
-        </w:rPr>
-        <w:t>mountains, you could see very fast</w:t>
-      </w:r>
-      <w:r>
-        <w:rPr>
-          <w:rFonts w:asciiTheme="majorHAnsi" w:hAnsiTheme="majorHAnsi" w:cstheme="majorHAnsi"/>
-        </w:rPr>
-        <w:t xml:space="preserve"> the paintings the more likely to interest you</w:t>
+        <w:t>Those charts explain</w:t>
+      </w:r>
+      <w:r>
+        <w:rPr>
+          <w:rFonts w:asciiTheme="majorHAnsi" w:hAnsiTheme="majorHAnsi" w:cstheme="majorHAnsi"/>
+        </w:rPr>
+        <w:t xml:space="preserve"> it</w:t>
+      </w:r>
+      <w:r>
+        <w:rPr>
+          <w:rFonts w:asciiTheme="majorHAnsi" w:hAnsiTheme="majorHAnsi" w:cstheme="majorHAnsi"/>
+        </w:rPr>
+        <w:t xml:space="preserve"> deeply</w:t>
+      </w:r>
+      <w:r>
+        <w:rPr>
+          <w:rFonts w:asciiTheme="majorHAnsi" w:hAnsiTheme="majorHAnsi" w:cstheme="majorHAnsi"/>
+        </w:rPr>
+        <w:t>.</w:t>
+      </w:r>
+      <w:r>
+        <w:rPr>
+          <w:rFonts w:asciiTheme="majorHAnsi" w:hAnsiTheme="majorHAnsi" w:cstheme="majorHAnsi"/>
+        </w:rPr>
+        <w:t xml:space="preserve"> By clicking on a </w:t>
+      </w:r>
+      <w:r>
+        <w:rPr>
+          <w:rFonts w:asciiTheme="majorHAnsi" w:hAnsiTheme="majorHAnsi" w:cstheme="majorHAnsi"/>
+        </w:rPr>
+        <w:t>category,</w:t>
+      </w:r>
+      <w:r>
+        <w:rPr>
+          <w:rFonts w:asciiTheme="majorHAnsi" w:hAnsiTheme="majorHAnsi" w:cstheme="majorHAnsi"/>
+        </w:rPr>
+        <w:t xml:space="preserve"> the user will lock the filtering, to allow him to brush and see in live the evolution</w:t>
+      </w:r>
+      <w:r>
+        <w:rPr>
+          <w:rFonts w:asciiTheme="majorHAnsi" w:hAnsiTheme="majorHAnsi" w:cstheme="majorHAnsi"/>
+        </w:rPr>
+        <w:t xml:space="preserve"> of the usage of those elements</w:t>
       </w:r>
       <w:r>
         <w:rPr>
@@ -496,25 +644,43 @@
         <w:rPr>
           <w:rFonts w:asciiTheme="majorHAnsi" w:hAnsiTheme="majorHAnsi" w:cstheme="majorHAnsi"/>
         </w:rPr>
-        <w:t>Everywhere</w:t>
-      </w:r>
-      <w:r>
-        <w:rPr>
-          <w:rFonts w:asciiTheme="majorHAnsi" w:hAnsiTheme="majorHAnsi" w:cstheme="majorHAnsi"/>
-        </w:rPr>
-        <w:t xml:space="preserve"> the brush </w:t>
-      </w:r>
-      <w:r>
-        <w:rPr>
-          <w:rFonts w:asciiTheme="majorHAnsi" w:hAnsiTheme="majorHAnsi" w:cstheme="majorHAnsi"/>
-        </w:rPr>
-        <w:t xml:space="preserve">enables </w:t>
-      </w:r>
-      <w:r>
-        <w:rPr>
-          <w:rFonts w:asciiTheme="majorHAnsi" w:hAnsiTheme="majorHAnsi" w:cstheme="majorHAnsi"/>
-        </w:rPr>
-        <w:t>the user to perform the exploration as he wills, to focus on the period he is interested in</w:t>
+        <w:t xml:space="preserve">Moreover, we wanted to give some insights </w:t>
+      </w:r>
+      <w:r>
+        <w:rPr>
+          <w:rFonts w:asciiTheme="majorHAnsi" w:hAnsiTheme="majorHAnsi" w:cstheme="majorHAnsi"/>
+        </w:rPr>
+        <w:t>about</w:t>
+      </w:r>
+      <w:r>
+        <w:rPr>
+          <w:rFonts w:asciiTheme="majorHAnsi" w:hAnsiTheme="majorHAnsi" w:cstheme="majorHAnsi"/>
+        </w:rPr>
+        <w:t xml:space="preserve"> the links between </w:t>
+      </w:r>
+      <w:r>
+        <w:rPr>
+          <w:rFonts w:asciiTheme="majorHAnsi" w:hAnsiTheme="majorHAnsi" w:cstheme="majorHAnsi"/>
+        </w:rPr>
+        <w:t>those</w:t>
+      </w:r>
+      <w:r>
+        <w:rPr>
+          <w:rFonts w:asciiTheme="majorHAnsi" w:hAnsiTheme="majorHAnsi" w:cstheme="majorHAnsi"/>
+        </w:rPr>
+        <w:t xml:space="preserve"> categories. </w:t>
+      </w:r>
+      <w:r>
+        <w:rPr>
+          <w:rFonts w:asciiTheme="majorHAnsi" w:hAnsiTheme="majorHAnsi" w:cstheme="majorHAnsi"/>
+        </w:rPr>
+        <w:t>This chord diagram highlights the balance of those links</w:t>
+      </w:r>
+      <w:r>
+        <w:rPr>
+          <w:rFonts w:asciiTheme="majorHAnsi" w:hAnsiTheme="majorHAnsi" w:cstheme="majorHAnsi"/>
+        </w:rPr>
+        <w:t xml:space="preserve"> through the seasons</w:t>
       </w:r>
       <w:r>
         <w:rPr>
@@ -540,19 +706,37 @@
         <w:rPr>
           <w:rFonts w:asciiTheme="majorHAnsi" w:hAnsiTheme="majorHAnsi" w:cstheme="majorHAnsi"/>
         </w:rPr>
-        <w:t>Our first problem was that we could not display the whole paintings, so we implemented a brush to restrict</w:t>
-      </w:r>
-      <w:r>
-        <w:rPr>
-          <w:rFonts w:asciiTheme="majorHAnsi" w:hAnsiTheme="majorHAnsi" w:cstheme="majorHAnsi"/>
-        </w:rPr>
-        <w:t xml:space="preserve"> the number of paintings displayed. We thought it was more user friendly than selecting the two boundaries thanks to lists. For every part we thought it was interesting to put this brush to allow the user to play with the time, so that he can have a personal approach of the evolution in the bob ross paintings.</w:t>
-      </w:r>
-      <w:r>
-        <w:rPr>
-          <w:rFonts w:asciiTheme="majorHAnsi" w:hAnsiTheme="majorHAnsi" w:cstheme="majorHAnsi"/>
-        </w:rPr>
-        <w:t xml:space="preserve"> </w:t>
+        <w:t>Finally, only 1</w:t>
+      </w:r>
+      <w:r>
+        <w:rPr>
+          <w:rFonts w:asciiTheme="majorHAnsi" w:hAnsiTheme="majorHAnsi" w:cstheme="majorHAnsi"/>
+        </w:rPr>
+        <w:t>8</w:t>
+      </w:r>
+      <w:r>
+        <w:rPr>
+          <w:rFonts w:asciiTheme="majorHAnsi" w:hAnsiTheme="majorHAnsi" w:cstheme="majorHAnsi"/>
+        </w:rPr>
+        <w:t xml:space="preserve"> colors </w:t>
+      </w:r>
+      <w:r>
+        <w:rPr>
+          <w:rFonts w:asciiTheme="majorHAnsi" w:hAnsiTheme="majorHAnsi" w:cstheme="majorHAnsi"/>
+        </w:rPr>
+        <w:t xml:space="preserve">plus </w:t>
+      </w:r>
+      <w:r>
+        <w:rPr>
+          <w:rFonts w:asciiTheme="majorHAnsi" w:hAnsiTheme="majorHAnsi" w:cstheme="majorHAnsi"/>
+        </w:rPr>
+        <w:t xml:space="preserve">a lot of work and talent, are required to reproduce the whole paintings. This </w:t>
+      </w:r>
+      <w:r>
+        <w:rPr>
+          <w:rFonts w:asciiTheme="majorHAnsi" w:hAnsiTheme="majorHAnsi" w:cstheme="majorHAnsi"/>
+        </w:rPr>
+        <w:t>streamgraph represents the evolution of the usage of those colors</w:t>
       </w:r>
     </w:p>
     <w:p>
@@ -565,93 +749,67 @@
         <w:rPr>
           <w:rFonts w:asciiTheme="majorHAnsi" w:hAnsiTheme="majorHAnsi" w:cstheme="majorHAnsi"/>
         </w:rPr>
-        <w:t xml:space="preserve">As there were many </w:t>
-      </w:r>
-      <w:r>
-        <w:rPr>
-          <w:rFonts w:asciiTheme="majorHAnsi" w:hAnsiTheme="majorHAnsi" w:cstheme="majorHAnsi"/>
-        </w:rPr>
-        <w:t>different elements</w:t>
-      </w:r>
-      <w:r>
-        <w:rPr>
-          <w:rFonts w:asciiTheme="majorHAnsi" w:hAnsiTheme="majorHAnsi" w:cstheme="majorHAnsi"/>
-        </w:rPr>
-        <w:t>,</w:t>
-      </w:r>
-      <w:r>
-        <w:rPr>
-          <w:rFonts w:asciiTheme="majorHAnsi" w:hAnsiTheme="majorHAnsi" w:cstheme="majorHAnsi"/>
-        </w:rPr>
-        <w:t xml:space="preserve"> </w:t>
-      </w:r>
-      <w:r>
-        <w:rPr>
-          <w:rFonts w:asciiTheme="majorHAnsi" w:hAnsiTheme="majorHAnsi" w:cstheme="majorHAnsi"/>
-        </w:rPr>
-        <w:t>we</w:t>
-      </w:r>
-      <w:r>
-        <w:rPr>
-          <w:rFonts w:asciiTheme="majorHAnsi" w:hAnsiTheme="majorHAnsi" w:cstheme="majorHAnsi"/>
-        </w:rPr>
-        <w:t xml:space="preserve"> categorized</w:t>
-      </w:r>
-      <w:r>
-        <w:rPr>
-          <w:rFonts w:asciiTheme="majorHAnsi" w:hAnsiTheme="majorHAnsi" w:cstheme="majorHAnsi"/>
-        </w:rPr>
-        <w:t xml:space="preserve"> to display</w:t>
-      </w:r>
-      <w:r>
-        <w:rPr>
-          <w:rFonts w:asciiTheme="majorHAnsi" w:hAnsiTheme="majorHAnsi" w:cstheme="majorHAnsi"/>
-        </w:rPr>
-        <w:t xml:space="preserve">. </w:t>
-      </w:r>
-      <w:r>
-        <w:rPr>
-          <w:rFonts w:asciiTheme="majorHAnsi" w:hAnsiTheme="majorHAnsi" w:cstheme="majorHAnsi"/>
-        </w:rPr>
-        <w:t xml:space="preserve">Those charts are here to explain deeply how are categorized elements. Thanks to the brush the user </w:t>
-      </w:r>
-      <w:r>
-        <w:rPr>
-          <w:rFonts w:asciiTheme="majorHAnsi" w:hAnsiTheme="majorHAnsi" w:cstheme="majorHAnsi"/>
-        </w:rPr>
-        <w:t>can</w:t>
-      </w:r>
-      <w:r>
-        <w:rPr>
-          <w:rFonts w:asciiTheme="majorHAnsi" w:hAnsiTheme="majorHAnsi" w:cstheme="majorHAnsi"/>
-        </w:rPr>
-        <w:t xml:space="preserve"> explore how evolved the elements painted by Bob in this show</w:t>
-      </w:r>
-      <w:r>
-        <w:rPr>
-          <w:rFonts w:asciiTheme="majorHAnsi" w:hAnsiTheme="majorHAnsi" w:cstheme="majorHAnsi"/>
-        </w:rPr>
-        <w:t>, with the granularity he wants.</w:t>
-      </w:r>
-      <w:r>
-        <w:rPr>
-          <w:rFonts w:asciiTheme="majorHAnsi" w:hAnsiTheme="majorHAnsi" w:cstheme="majorHAnsi"/>
-        </w:rPr>
-        <w:t xml:space="preserve"> By clicking on a </w:t>
-      </w:r>
-      <w:proofErr w:type="gramStart"/>
-      <w:r>
-        <w:rPr>
-          <w:rFonts w:asciiTheme="majorHAnsi" w:hAnsiTheme="majorHAnsi" w:cstheme="majorHAnsi"/>
-        </w:rPr>
-        <w:t>category</w:t>
-      </w:r>
-      <w:proofErr w:type="gramEnd"/>
-      <w:r>
-        <w:rPr>
-          <w:rFonts w:asciiTheme="majorHAnsi" w:hAnsiTheme="majorHAnsi" w:cstheme="majorHAnsi"/>
-        </w:rPr>
-        <w:t xml:space="preserve"> the user will lock the filtering, to allow him to brush and see in live the evolution.</w:t>
+        <w:t>To conclude, a</w:t>
+      </w:r>
+      <w:r>
+        <w:rPr>
+          <w:rFonts w:asciiTheme="majorHAnsi" w:hAnsiTheme="majorHAnsi" w:cstheme="majorHAnsi"/>
+        </w:rPr>
+        <w:t xml:space="preserve">s paintings are already </w:t>
+      </w:r>
+      <w:r>
+        <w:rPr>
+          <w:rFonts w:asciiTheme="majorHAnsi" w:hAnsiTheme="majorHAnsi" w:cstheme="majorHAnsi"/>
+        </w:rPr>
+        <w:t xml:space="preserve">very </w:t>
+      </w:r>
+      <w:r>
+        <w:rPr>
+          <w:rFonts w:asciiTheme="majorHAnsi" w:hAnsiTheme="majorHAnsi" w:cstheme="majorHAnsi"/>
+        </w:rPr>
+        <w:t>visual</w:t>
+      </w:r>
+      <w:r>
+        <w:rPr>
+          <w:rFonts w:asciiTheme="majorHAnsi" w:hAnsiTheme="majorHAnsi" w:cstheme="majorHAnsi"/>
+        </w:rPr>
+        <w:t xml:space="preserve"> creations</w:t>
+      </w:r>
+      <w:r>
+        <w:rPr>
+          <w:rFonts w:asciiTheme="majorHAnsi" w:hAnsiTheme="majorHAnsi" w:cstheme="majorHAnsi"/>
+        </w:rPr>
+        <w:t xml:space="preserve">, it was very challenging to propose other visual contents to represent this work, </w:t>
+      </w:r>
+      <w:r>
+        <w:rPr>
+          <w:rFonts w:asciiTheme="majorHAnsi" w:hAnsiTheme="majorHAnsi" w:cstheme="majorHAnsi"/>
+        </w:rPr>
+        <w:t>and</w:t>
+      </w:r>
+      <w:r>
+        <w:rPr>
+          <w:rFonts w:asciiTheme="majorHAnsi" w:hAnsiTheme="majorHAnsi" w:cstheme="majorHAnsi"/>
+        </w:rPr>
+        <w:t xml:space="preserve"> provide his huge fanbase</w:t>
+      </w:r>
+      <w:r>
+        <w:rPr>
+          <w:rFonts w:asciiTheme="majorHAnsi" w:hAnsiTheme="majorHAnsi" w:cstheme="majorHAnsi"/>
+        </w:rPr>
+        <w:t xml:space="preserve"> with</w:t>
+      </w:r>
+      <w:r>
+        <w:rPr>
+          <w:rFonts w:asciiTheme="majorHAnsi" w:hAnsiTheme="majorHAnsi" w:cstheme="majorHAnsi"/>
+        </w:rPr>
+        <w:t xml:space="preserve"> more insight of his paintings</w:t>
+      </w:r>
+      <w:r>
+        <w:rPr>
+          <w:rFonts w:asciiTheme="majorHAnsi" w:hAnsiTheme="majorHAnsi" w:cstheme="majorHAnsi"/>
+        </w:rPr>
+        <w:t>.</w:t>
       </w:r>
     </w:p>
     <w:p>
@@ -664,121 +822,8 @@
         <w:rPr>
           <w:rFonts w:asciiTheme="majorHAnsi" w:hAnsiTheme="majorHAnsi" w:cstheme="majorHAnsi"/>
         </w:rPr>
-        <w:t xml:space="preserve">Moreover, we wanted to give some insights of the links between </w:t>
-      </w:r>
-      <w:r>
-        <w:rPr>
-          <w:rFonts w:asciiTheme="majorHAnsi" w:hAnsiTheme="majorHAnsi" w:cstheme="majorHAnsi"/>
-        </w:rPr>
-        <w:t>those</w:t>
-      </w:r>
-      <w:r>
-        <w:rPr>
-          <w:rFonts w:asciiTheme="majorHAnsi" w:hAnsiTheme="majorHAnsi" w:cstheme="majorHAnsi"/>
-        </w:rPr>
-        <w:t xml:space="preserve"> categories. </w:t>
-      </w:r>
-      <w:r>
-        <w:rPr>
-          <w:rFonts w:asciiTheme="majorHAnsi" w:hAnsiTheme="majorHAnsi" w:cstheme="majorHAnsi"/>
-        </w:rPr>
-        <w:t>(</w:t>
-      </w:r>
-      <w:r>
-        <w:rPr>
-          <w:rFonts w:asciiTheme="majorHAnsi" w:hAnsiTheme="majorHAnsi" w:cstheme="majorHAnsi"/>
-        </w:rPr>
-        <w:t>Our problem was that we</w:t>
-      </w:r>
-      <w:r>
-        <w:rPr>
-          <w:rFonts w:asciiTheme="majorHAnsi" w:hAnsiTheme="majorHAnsi" w:cstheme="majorHAnsi"/>
-        </w:rPr>
-        <w:t>.</w:t>
-      </w:r>
-      <w:r>
-        <w:rPr>
-          <w:rFonts w:asciiTheme="majorHAnsi" w:hAnsiTheme="majorHAnsi" w:cstheme="majorHAnsi"/>
-        </w:rPr>
-        <w:t>)</w:t>
-      </w:r>
-      <w:r>
-        <w:rPr>
-          <w:rFonts w:asciiTheme="majorHAnsi" w:hAnsiTheme="majorHAnsi" w:cstheme="majorHAnsi"/>
-        </w:rPr>
-        <w:t xml:space="preserve"> It remains really balanced. Evolution of the link frames/landscapes over 4 seasons</w:t>
-      </w:r>
-    </w:p>
-    <w:p>
-      <w:pPr>
-        <w:rPr>
-          <w:rFonts w:asciiTheme="majorHAnsi" w:hAnsiTheme="majorHAnsi" w:cstheme="majorHAnsi"/>
-        </w:rPr>
-      </w:pPr>
-    </w:p>
-    <w:p>
-      <w:pPr>
-        <w:rPr>
-          <w:rFonts w:asciiTheme="majorHAnsi" w:hAnsiTheme="majorHAnsi" w:cstheme="majorHAnsi"/>
-        </w:rPr>
-      </w:pPr>
-      <w:r>
-        <w:rPr>
-          <w:rFonts w:asciiTheme="majorHAnsi" w:hAnsiTheme="majorHAnsi" w:cstheme="majorHAnsi"/>
-        </w:rPr>
-        <w:t>Finally, as it is an instructional show, it was crucial to enable people to reproduce those paintings thanks a few colors. That is why only 1</w:t>
-      </w:r>
-      <w:r>
-        <w:rPr>
-          <w:rFonts w:asciiTheme="majorHAnsi" w:hAnsiTheme="majorHAnsi" w:cstheme="majorHAnsi"/>
-        </w:rPr>
-        <w:t>8</w:t>
-      </w:r>
-      <w:r>
-        <w:rPr>
-          <w:rFonts w:asciiTheme="majorHAnsi" w:hAnsiTheme="majorHAnsi" w:cstheme="majorHAnsi"/>
-        </w:rPr>
-        <w:t xml:space="preserve"> colors + a lot of work and talent, are required to reproduce the whole paintings. This gives both insight and practical information about the amount of each color required to paint all paintings of a season.</w:t>
-      </w:r>
-    </w:p>
-    <w:p>
-      <w:pPr>
-        <w:rPr>
-          <w:rFonts w:asciiTheme="majorHAnsi" w:hAnsiTheme="majorHAnsi" w:cstheme="majorHAnsi"/>
-        </w:rPr>
-      </w:pPr>
-      <w:r>
-        <w:rPr>
-          <w:rFonts w:asciiTheme="majorHAnsi" w:hAnsiTheme="majorHAnsi" w:cstheme="majorHAnsi"/>
-        </w:rPr>
-        <w:t>To conclude, a</w:t>
-      </w:r>
-      <w:r>
-        <w:rPr>
-          <w:rFonts w:asciiTheme="majorHAnsi" w:hAnsiTheme="majorHAnsi" w:cstheme="majorHAnsi"/>
-        </w:rPr>
-        <w:t xml:space="preserve">s paintings are already </w:t>
-      </w:r>
-      <w:r>
-        <w:rPr>
-          <w:rFonts w:asciiTheme="majorHAnsi" w:hAnsiTheme="majorHAnsi" w:cstheme="majorHAnsi"/>
-        </w:rPr>
-        <w:t>one of the most visual creations</w:t>
-      </w:r>
-      <w:r>
-        <w:rPr>
-          <w:rFonts w:asciiTheme="majorHAnsi" w:hAnsiTheme="majorHAnsi" w:cstheme="majorHAnsi"/>
-        </w:rPr>
-        <w:t>, it was very challenging to propose other visual contents to represent this work, to provide his huge fanbase more insight of his paintings</w:t>
-      </w:r>
-      <w:r>
-        <w:rPr>
-          <w:rFonts w:asciiTheme="majorHAnsi" w:hAnsiTheme="majorHAnsi" w:cstheme="majorHAnsi"/>
-        </w:rPr>
-        <w:t>.</w:t>
-      </w:r>
-      <w:bookmarkStart w:id="0" w:name="_GoBack"/>
-      <w:bookmarkEnd w:id="0"/>
+        <w:t>Thank you for watching</w:t>
+      </w:r>
     </w:p>
     <w:sectPr>
       <w:pgSz w:w="11906" w:h="16838"/>
@@ -788,6 +833,243 @@
     </w:sectPr>
   </w:body>
 </w:document>
+</file>
+
+<file path=word/numbering.xml><?xml version="1.0" encoding="utf-8"?>
+<w:numbering xmlns:wpc="http://schemas.microsoft.com/office/word/2010/wordprocessingCanvas" xmlns:cx="http://schemas.microsoft.com/office/drawing/2014/chartex" xmlns:cx1="http://schemas.microsoft.com/office/drawing/2015/9/8/chartex" xmlns:cx2="http://schemas.microsoft.com/office/drawing/2015/10/21/chartex" xmlns:cx3="http://schemas.microsoft.com/office/drawing/2016/5/9/chartex" xmlns:cx4="http://schemas.microsoft.com/office/drawing/2016/5/10/chartex" xmlns:cx5="http://schemas.microsoft.com/office/drawing/2016/5/11/chartex" xmlns:cx6="http://schemas.microsoft.com/office/drawing/2016/5/12/chartex" xmlns:cx7="http://schemas.microsoft.com/office/drawing/2016/5/13/chartex" xmlns:cx8="http://schemas.microsoft.com/office/drawing/2016/5/14/chartex" xmlns:mc="http://schemas.openxmlformats.org/markup-compatibility/2006" xmlns:aink="http://schemas.microsoft.com/office/drawing/2016/ink" xmlns:am3d="http://schemas.microsoft.com/office/drawing/2017/model3d" xmlns:o="urn:schemas-microsoft-com:office:office" xmlns:r="http://schemas.openxmlformats.org/officeDocument/2006/relationships" xmlns:m="http://schemas.openxmlformats.org/officeDocument/2006/math" xmlns:v="urn:schemas-microsoft-com:vml" xmlns:wp14="http://schemas.microsoft.com/office/word/2010/wordprocessingDrawing" xmlns:wp="http://schemas.openxmlformats.org/drawingml/2006/wordprocessingDrawing" xmlns:w10="urn:schemas-microsoft-com:office:word" xmlns:w="http://schemas.openxmlformats.org/wordprocessingml/2006/main" xmlns:w14="http://schemas.microsoft.com/office/word/2010/wordml" xmlns:w15="http://schemas.microsoft.com/office/word/2012/wordml" xmlns:w16cid="http://schemas.microsoft.com/office/word/2016/wordml/cid" xmlns:w16se="http://schemas.microsoft.com/office/word/2015/wordml/symex" xmlns:wpg="http://schemas.microsoft.com/office/word/2010/wordprocessingGroup" xmlns:wpi="http://schemas.microsoft.com/office/word/2010/wordprocessingInk" xmlns:wne="http://schemas.microsoft.com/office/word/2006/wordml" xmlns:wps="http://schemas.microsoft.com/office/word/2010/wordprocessingShape" mc:Ignorable="w14 w15 w16se w16cid wp14">
+  <w:abstractNum w:abstractNumId="0" w15:restartNumberingAfterBreak="0">
+    <w:nsid w:val="0C3208A3"/>
+    <w:multiLevelType w:val="hybridMultilevel"/>
+    <w:tmpl w:val="F0022ECC"/>
+    <w:lvl w:ilvl="0" w:tplc="040C0001">
+      <w:start w:val="1"/>
+      <w:numFmt w:val="bullet"/>
+      <w:lvlText w:val=""/>
+      <w:lvlJc w:val="left"/>
+      <w:pPr>
+        <w:ind w:left="720" w:hanging="360"/>
+      </w:pPr>
+      <w:rPr>
+        <w:rFonts w:ascii="Symbol" w:hAnsi="Symbol" w:hint="default"/>
+      </w:rPr>
+    </w:lvl>
+    <w:lvl w:ilvl="1" w:tplc="040C0003" w:tentative="1">
+      <w:start w:val="1"/>
+      <w:numFmt w:val="bullet"/>
+      <w:lvlText w:val="o"/>
+      <w:lvlJc w:val="left"/>
+      <w:pPr>
+        <w:ind w:left="1440" w:hanging="360"/>
+      </w:pPr>
+      <w:rPr>
+        <w:rFonts w:ascii="Courier New" w:hAnsi="Courier New" w:cs="Courier New" w:hint="default"/>
+      </w:rPr>
+    </w:lvl>
+    <w:lvl w:ilvl="2" w:tplc="040C0005" w:tentative="1">
+      <w:start w:val="1"/>
+      <w:numFmt w:val="bullet"/>
+      <w:lvlText w:val=""/>
+      <w:lvlJc w:val="left"/>
+      <w:pPr>
+        <w:ind w:left="2160" w:hanging="360"/>
+      </w:pPr>
+      <w:rPr>
+        <w:rFonts w:ascii="Wingdings" w:hAnsi="Wingdings" w:hint="default"/>
+      </w:rPr>
+    </w:lvl>
+    <w:lvl w:ilvl="3" w:tplc="040C0001" w:tentative="1">
+      <w:start w:val="1"/>
+      <w:numFmt w:val="bullet"/>
+      <w:lvlText w:val=""/>
+      <w:lvlJc w:val="left"/>
+      <w:pPr>
+        <w:ind w:left="2880" w:hanging="360"/>
+      </w:pPr>
+      <w:rPr>
+        <w:rFonts w:ascii="Symbol" w:hAnsi="Symbol" w:hint="default"/>
+      </w:rPr>
+    </w:lvl>
+    <w:lvl w:ilvl="4" w:tplc="040C0003" w:tentative="1">
+      <w:start w:val="1"/>
+      <w:numFmt w:val="bullet"/>
+      <w:lvlText w:val="o"/>
+      <w:lvlJc w:val="left"/>
+      <w:pPr>
+        <w:ind w:left="3600" w:hanging="360"/>
+      </w:pPr>
+      <w:rPr>
+        <w:rFonts w:ascii="Courier New" w:hAnsi="Courier New" w:cs="Courier New" w:hint="default"/>
+      </w:rPr>
+    </w:lvl>
+    <w:lvl w:ilvl="5" w:tplc="040C0005" w:tentative="1">
+      <w:start w:val="1"/>
+      <w:numFmt w:val="bullet"/>
+      <w:lvlText w:val=""/>
+      <w:lvlJc w:val="left"/>
+      <w:pPr>
+        <w:ind w:left="4320" w:hanging="360"/>
+      </w:pPr>
+      <w:rPr>
+        <w:rFonts w:ascii="Wingdings" w:hAnsi="Wingdings" w:hint="default"/>
+      </w:rPr>
+    </w:lvl>
+    <w:lvl w:ilvl="6" w:tplc="040C0001" w:tentative="1">
+      <w:start w:val="1"/>
+      <w:numFmt w:val="bullet"/>
+      <w:lvlText w:val=""/>
+      <w:lvlJc w:val="left"/>
+      <w:pPr>
+        <w:ind w:left="5040" w:hanging="360"/>
+      </w:pPr>
+      <w:rPr>
+        <w:rFonts w:ascii="Symbol" w:hAnsi="Symbol" w:hint="default"/>
+      </w:rPr>
+    </w:lvl>
+    <w:lvl w:ilvl="7" w:tplc="040C0003" w:tentative="1">
+      <w:start w:val="1"/>
+      <w:numFmt w:val="bullet"/>
+      <w:lvlText w:val="o"/>
+      <w:lvlJc w:val="left"/>
+      <w:pPr>
+        <w:ind w:left="5760" w:hanging="360"/>
+      </w:pPr>
+      <w:rPr>
+        <w:rFonts w:ascii="Courier New" w:hAnsi="Courier New" w:cs="Courier New" w:hint="default"/>
+      </w:rPr>
+    </w:lvl>
+    <w:lvl w:ilvl="8" w:tplc="040C0005" w:tentative="1">
+      <w:start w:val="1"/>
+      <w:numFmt w:val="bullet"/>
+      <w:lvlText w:val=""/>
+      <w:lvlJc w:val="left"/>
+      <w:pPr>
+        <w:ind w:left="6480" w:hanging="360"/>
+      </w:pPr>
+      <w:rPr>
+        <w:rFonts w:ascii="Wingdings" w:hAnsi="Wingdings" w:hint="default"/>
+      </w:rPr>
+    </w:lvl>
+  </w:abstractNum>
+  <w:abstractNum w:abstractNumId="1" w15:restartNumberingAfterBreak="0">
+    <w:nsid w:val="520312C0"/>
+    <w:multiLevelType w:val="hybridMultilevel"/>
+    <w:tmpl w:val="F05CA698"/>
+    <w:lvl w:ilvl="0" w:tplc="040C0001">
+      <w:start w:val="1"/>
+      <w:numFmt w:val="bullet"/>
+      <w:lvlText w:val=""/>
+      <w:lvlJc w:val="left"/>
+      <w:pPr>
+        <w:ind w:left="1428" w:hanging="360"/>
+      </w:pPr>
+      <w:rPr>
+        <w:rFonts w:ascii="Symbol" w:hAnsi="Symbol" w:hint="default"/>
+      </w:rPr>
+    </w:lvl>
+    <w:lvl w:ilvl="1" w:tplc="040C0003" w:tentative="1">
+      <w:start w:val="1"/>
+      <w:numFmt w:val="bullet"/>
+      <w:lvlText w:val="o"/>
+      <w:lvlJc w:val="left"/>
+      <w:pPr>
+        <w:ind w:left="2148" w:hanging="360"/>
+      </w:pPr>
+      <w:rPr>
+        <w:rFonts w:ascii="Courier New" w:hAnsi="Courier New" w:cs="Courier New" w:hint="default"/>
+      </w:rPr>
+    </w:lvl>
+    <w:lvl w:ilvl="2" w:tplc="040C0005" w:tentative="1">
+      <w:start w:val="1"/>
+      <w:numFmt w:val="bullet"/>
+      <w:lvlText w:val=""/>
+      <w:lvlJc w:val="left"/>
+      <w:pPr>
+        <w:ind w:left="2868" w:hanging="360"/>
+      </w:pPr>
+      <w:rPr>
+        <w:rFonts w:ascii="Wingdings" w:hAnsi="Wingdings" w:hint="default"/>
+      </w:rPr>
+    </w:lvl>
+    <w:lvl w:ilvl="3" w:tplc="040C0001" w:tentative="1">
+      <w:start w:val="1"/>
+      <w:numFmt w:val="bullet"/>
+      <w:lvlText w:val=""/>
+      <w:lvlJc w:val="left"/>
+      <w:pPr>
+        <w:ind w:left="3588" w:hanging="360"/>
+      </w:pPr>
+      <w:rPr>
+        <w:rFonts w:ascii="Symbol" w:hAnsi="Symbol" w:hint="default"/>
+      </w:rPr>
+    </w:lvl>
+    <w:lvl w:ilvl="4" w:tplc="040C0003" w:tentative="1">
+      <w:start w:val="1"/>
+      <w:numFmt w:val="bullet"/>
+      <w:lvlText w:val="o"/>
+      <w:lvlJc w:val="left"/>
+      <w:pPr>
+        <w:ind w:left="4308" w:hanging="360"/>
+      </w:pPr>
+      <w:rPr>
+        <w:rFonts w:ascii="Courier New" w:hAnsi="Courier New" w:cs="Courier New" w:hint="default"/>
+      </w:rPr>
+    </w:lvl>
+    <w:lvl w:ilvl="5" w:tplc="040C0005" w:tentative="1">
+      <w:start w:val="1"/>
+      <w:numFmt w:val="bullet"/>
+      <w:lvlText w:val=""/>
+      <w:lvlJc w:val="left"/>
+      <w:pPr>
+        <w:ind w:left="5028" w:hanging="360"/>
+      </w:pPr>
+      <w:rPr>
+        <w:rFonts w:ascii="Wingdings" w:hAnsi="Wingdings" w:hint="default"/>
+      </w:rPr>
+    </w:lvl>
+    <w:lvl w:ilvl="6" w:tplc="040C0001" w:tentative="1">
+      <w:start w:val="1"/>
+      <w:numFmt w:val="bullet"/>
+      <w:lvlText w:val=""/>
+      <w:lvlJc w:val="left"/>
+      <w:pPr>
+        <w:ind w:left="5748" w:hanging="360"/>
+      </w:pPr>
+      <w:rPr>
+        <w:rFonts w:ascii="Symbol" w:hAnsi="Symbol" w:hint="default"/>
+      </w:rPr>
+    </w:lvl>
+    <w:lvl w:ilvl="7" w:tplc="040C0003" w:tentative="1">
+      <w:start w:val="1"/>
+      <w:numFmt w:val="bullet"/>
+      <w:lvlText w:val="o"/>
+      <w:lvlJc w:val="left"/>
+      <w:pPr>
+        <w:ind w:left="6468" w:hanging="360"/>
+      </w:pPr>
+      <w:rPr>
+        <w:rFonts w:ascii="Courier New" w:hAnsi="Courier New" w:cs="Courier New" w:hint="default"/>
+      </w:rPr>
+    </w:lvl>
+    <w:lvl w:ilvl="8" w:tplc="040C0005" w:tentative="1">
+      <w:start w:val="1"/>
+      <w:numFmt w:val="bullet"/>
+      <w:lvlText w:val=""/>
+      <w:lvlJc w:val="left"/>
+      <w:pPr>
+        <w:ind w:left="7188" w:hanging="360"/>
+      </w:pPr>
+      <w:rPr>
+        <w:rFonts w:ascii="Wingdings" w:hAnsi="Wingdings" w:hint="default"/>
+      </w:rPr>
+    </w:lvl>
+  </w:abstractNum>
+  <w:num w:numId="1">
+    <w:abstractNumId w:val="1"/>
+  </w:num>
+  <w:num w:numId="2">
+    <w:abstractNumId w:val="0"/>
+  </w:num>
+</w:numbering>
 </file>
 
 <file path=word/styles.xml><?xml version="1.0" encoding="utf-8"?>
@@ -1218,6 +1500,17 @@
     <w:semiHidden/>
     <w:unhideWhenUsed/>
   </w:style>
+  <w:style w:type="paragraph" w:styleId="Paragraphedeliste">
+    <w:name w:val="List Paragraph"/>
+    <w:basedOn w:val="Normal"/>
+    <w:uiPriority w:val="34"/>
+    <w:qFormat/>
+    <w:rsid w:val="00FE1FED"/>
+    <w:pPr>
+      <w:ind w:left="720"/>
+      <w:contextualSpacing/>
+    </w:pPr>
+  </w:style>
 </w:styles>
 </file>
 
